--- a/Writing/190828_Outline.docx
+++ b/Writing/190828_Outline.docx
@@ -12,8 +12,6 @@
           <w:szCs w:val="24"/>
         </w:rPr>
       </w:pPr>
-      <w:bookmarkStart w:id="0" w:name="_GoBack"/>
-      <w:bookmarkEnd w:id="0"/>
       <w:r>
         <w:rPr>
           <w:rFonts w:ascii="Times New Roman" w:hAnsi="Times New Roman" w:cs="Times New Roman"/>
@@ -202,25 +200,7 @@
           <w:sz w:val="24"/>
           <w:szCs w:val="24"/>
         </w:rPr>
-        <w:t xml:space="preserve">, </w:t>
-      </w:r>
-      <w:proofErr w:type="spellStart"/>
-      <w:r>
-        <w:rPr>
-          <w:rFonts w:ascii="Times New Roman" w:hAnsi="Times New Roman" w:cs="Times New Roman"/>
-          <w:sz w:val="24"/>
-          <w:szCs w:val="24"/>
-        </w:rPr>
-        <w:t>paleoelevation</w:t>
-      </w:r>
-      <w:proofErr w:type="spellEnd"/>
-      <w:r>
-        <w:rPr>
-          <w:rFonts w:ascii="Times New Roman" w:hAnsi="Times New Roman" w:cs="Times New Roman"/>
-          <w:sz w:val="24"/>
-          <w:szCs w:val="24"/>
-        </w:rPr>
-        <w:t xml:space="preserve">, </w:t>
+        <w:t xml:space="preserve">, paleoelevation, </w:t>
       </w:r>
       <w:r>
         <w:rPr>
@@ -520,23 +500,13 @@
         </w:rPr>
         <w:t xml:space="preserve">. </w:t>
       </w:r>
-      <w:proofErr w:type="spellStart"/>
-      <w:r>
-        <w:rPr>
-          <w:rFonts w:ascii="Times New Roman" w:hAnsi="Times New Roman" w:cs="Times New Roman"/>
-          <w:sz w:val="24"/>
-          <w:szCs w:val="24"/>
-        </w:rPr>
-        <w:t>Cerling</w:t>
-      </w:r>
-      <w:proofErr w:type="spellEnd"/>
-      <w:r>
-        <w:rPr>
-          <w:rFonts w:ascii="Times New Roman" w:hAnsi="Times New Roman" w:cs="Times New Roman"/>
-          <w:sz w:val="24"/>
-          <w:szCs w:val="24"/>
-        </w:rPr>
-        <w:t xml:space="preserve"> (1984) described a model to predict pedogenic carbonate carbon isotope values and a version of this model has been used to calculate </w:t>
+      <w:r>
+        <w:rPr>
+          <w:rFonts w:ascii="Times New Roman" w:hAnsi="Times New Roman" w:cs="Times New Roman"/>
+          <w:sz w:val="24"/>
+          <w:szCs w:val="24"/>
+        </w:rPr>
+        <w:t xml:space="preserve">Cerling (1984) described a model to predict pedogenic carbonate carbon isotope values and a version of this model has been used to calculate </w:t>
       </w:r>
       <w:r>
         <w:rPr>
@@ -570,25 +540,7 @@
           <w:sz w:val="24"/>
           <w:szCs w:val="24"/>
         </w:rPr>
-        <w:t>, keeping respiration rates, soil textures, and plant carbon isotope values as constants (</w:t>
-      </w:r>
-      <w:proofErr w:type="spellStart"/>
-      <w:r>
-        <w:rPr>
-          <w:rFonts w:ascii="Times New Roman" w:hAnsi="Times New Roman" w:cs="Times New Roman"/>
-          <w:sz w:val="24"/>
-          <w:szCs w:val="24"/>
-        </w:rPr>
-        <w:t>Cerling</w:t>
-      </w:r>
-      <w:proofErr w:type="spellEnd"/>
-      <w:r>
-        <w:rPr>
-          <w:rFonts w:ascii="Times New Roman" w:hAnsi="Times New Roman" w:cs="Times New Roman"/>
-          <w:sz w:val="24"/>
-          <w:szCs w:val="24"/>
-        </w:rPr>
-        <w:t xml:space="preserve"> 1991).</w:t>
+        <w:t>, keeping respiration rates, soil textures, and plant carbon isotope values as constants (Cerling 1991).</w:t>
       </w:r>
       <w:r>
         <w:rPr>
@@ -710,18 +662,8 @@
           <w:sz w:val="24"/>
           <w:szCs w:val="24"/>
         </w:rPr>
-        <w:t xml:space="preserve"> or </w:t>
-      </w:r>
-      <w:proofErr w:type="spellStart"/>
-      <w:r>
-        <w:rPr>
-          <w:rFonts w:ascii="Times New Roman" w:hAnsi="Times New Roman" w:cs="Times New Roman"/>
-          <w:sz w:val="24"/>
-          <w:szCs w:val="24"/>
-        </w:rPr>
-        <w:t>paleoelevation</w:t>
-      </w:r>
-      <w:proofErr w:type="spellEnd"/>
+        <w:t xml:space="preserve"> or paleoelevation</w:t>
+      </w:r>
       <w:r>
         <w:rPr>
           <w:rFonts w:ascii="Times New Roman" w:hAnsi="Times New Roman" w:cs="Times New Roman"/>
@@ -746,25 +688,203 @@
           <w:sz w:val="24"/>
           <w:szCs w:val="24"/>
         </w:rPr>
+        <w:t xml:space="preserve"> Ekart 1999)</w:t>
+      </w:r>
+      <w:r>
+        <w:rPr>
+          <w:rFonts w:ascii="Times New Roman" w:hAnsi="Times New Roman" w:cs="Times New Roman"/>
+          <w:sz w:val="24"/>
+          <w:szCs w:val="24"/>
+        </w:rPr>
+        <w:t xml:space="preserve">. </w:t>
+      </w:r>
+      <w:r>
+        <w:rPr>
+          <w:rFonts w:ascii="Times New Roman" w:hAnsi="Times New Roman" w:cs="Times New Roman"/>
+          <w:sz w:val="24"/>
+          <w:szCs w:val="24"/>
+        </w:rPr>
+        <w:t>More recently</w:t>
+      </w:r>
+      <w:r>
+        <w:rPr>
+          <w:rFonts w:ascii="Times New Roman" w:hAnsi="Times New Roman" w:cs="Times New Roman"/>
+          <w:sz w:val="24"/>
+          <w:szCs w:val="24"/>
+        </w:rPr>
+        <w:t>,</w:t>
+      </w:r>
+      <w:r>
+        <w:rPr>
+          <w:rFonts w:ascii="Times New Roman" w:hAnsi="Times New Roman" w:cs="Times New Roman"/>
+          <w:sz w:val="24"/>
+          <w:szCs w:val="24"/>
+        </w:rPr>
+        <w:t xml:space="preserve"> researchers have</w:t>
+      </w:r>
+      <w:r>
+        <w:rPr>
+          <w:rFonts w:ascii="Times New Roman" w:hAnsi="Times New Roman" w:cs="Times New Roman"/>
+          <w:sz w:val="24"/>
+          <w:szCs w:val="24"/>
+        </w:rPr>
+        <w:t xml:space="preserve"> described a variety of techniques to take organic matter carbon isotope values and MAP estimates to estimate respiration rates and respired CO</w:t>
+      </w:r>
+      <w:r>
+        <w:rPr>
+          <w:rFonts w:ascii="Times New Roman" w:hAnsi="Times New Roman" w:cs="Times New Roman"/>
+          <w:sz w:val="24"/>
+          <w:szCs w:val="24"/>
+          <w:vertAlign w:val="subscript"/>
+        </w:rPr>
+        <w:t>2</w:t>
+      </w:r>
+      <w:r>
+        <w:rPr>
+          <w:rFonts w:ascii="Times New Roman" w:hAnsi="Times New Roman" w:cs="Times New Roman"/>
+          <w:sz w:val="24"/>
+          <w:szCs w:val="24"/>
+        </w:rPr>
+        <w:t xml:space="preserve"> carbon isotope values</w:t>
+      </w:r>
+      <w:r>
+        <w:rPr>
+          <w:rFonts w:ascii="Times New Roman" w:hAnsi="Times New Roman" w:cs="Times New Roman"/>
+          <w:sz w:val="24"/>
+          <w:szCs w:val="24"/>
+        </w:rPr>
+        <w:t xml:space="preserve">; however, the need for </w:t>
+      </w:r>
+      <w:r>
+        <w:rPr>
+          <w:rFonts w:ascii="Times New Roman" w:hAnsi="Times New Roman" w:cs="Times New Roman"/>
+          <w:sz w:val="24"/>
+          <w:szCs w:val="24"/>
+        </w:rPr>
+        <w:t>an integrated model to include</w:t>
+      </w:r>
+      <w:r>
+        <w:rPr>
+          <w:rFonts w:ascii="Times New Roman" w:hAnsi="Times New Roman" w:cs="Times New Roman"/>
+          <w:sz w:val="24"/>
+          <w:szCs w:val="24"/>
+        </w:rPr>
+        <w:t xml:space="preserve"> these variables is apparent</w:t>
+      </w:r>
+      <w:r>
+        <w:rPr>
+          <w:rFonts w:ascii="Times New Roman" w:hAnsi="Times New Roman" w:cs="Times New Roman"/>
+          <w:sz w:val="24"/>
+          <w:szCs w:val="24"/>
+        </w:rPr>
+        <w:t>,</w:t>
+      </w:r>
+      <w:r>
+        <w:rPr>
+          <w:rFonts w:ascii="Times New Roman" w:hAnsi="Times New Roman" w:cs="Times New Roman"/>
+          <w:sz w:val="24"/>
+          <w:szCs w:val="24"/>
+        </w:rPr>
+        <w:t xml:space="preserve"> as temperatures also affect respiration rates and plant fractionation varies with </w:t>
+      </w:r>
+      <w:r>
+        <w:rPr>
+          <w:rFonts w:ascii="Times New Roman" w:hAnsi="Times New Roman" w:cs="Times New Roman"/>
+          <w:sz w:val="24"/>
+          <w:szCs w:val="24"/>
+        </w:rPr>
+        <w:t xml:space="preserve">precipitation and </w:t>
+      </w:r>
+      <w:r>
+        <w:rPr>
+          <w:rFonts w:ascii="Times New Roman" w:hAnsi="Times New Roman" w:cs="Times New Roman"/>
+          <w:i/>
+          <w:sz w:val="24"/>
+          <w:szCs w:val="24"/>
+        </w:rPr>
+        <w:t>p</w:t>
+      </w:r>
+      <w:r>
+        <w:rPr>
+          <w:rFonts w:ascii="Times New Roman" w:hAnsi="Times New Roman" w:cs="Times New Roman"/>
+          <w:sz w:val="24"/>
+          <w:szCs w:val="24"/>
+        </w:rPr>
+        <w:t>CO</w:t>
+      </w:r>
+      <w:r>
+        <w:rPr>
+          <w:rFonts w:ascii="Times New Roman" w:hAnsi="Times New Roman" w:cs="Times New Roman"/>
+          <w:sz w:val="24"/>
+          <w:szCs w:val="24"/>
+          <w:vertAlign w:val="subscript"/>
+        </w:rPr>
+        <w:t>2</w:t>
+      </w:r>
+      <w:r>
+        <w:rPr>
+          <w:rFonts w:ascii="Times New Roman" w:hAnsi="Times New Roman" w:cs="Times New Roman"/>
+          <w:sz w:val="24"/>
+          <w:szCs w:val="24"/>
+        </w:rPr>
         <w:t xml:space="preserve"> </w:t>
       </w:r>
-      <w:proofErr w:type="spellStart"/>
-      <w:r>
-        <w:rPr>
-          <w:rFonts w:ascii="Times New Roman" w:hAnsi="Times New Roman" w:cs="Times New Roman"/>
-          <w:sz w:val="24"/>
-          <w:szCs w:val="24"/>
-        </w:rPr>
-        <w:t>Ekart</w:t>
-      </w:r>
-      <w:proofErr w:type="spellEnd"/>
-      <w:r>
-        <w:rPr>
-          <w:rFonts w:ascii="Times New Roman" w:hAnsi="Times New Roman" w:cs="Times New Roman"/>
-          <w:sz w:val="24"/>
-          <w:szCs w:val="24"/>
-        </w:rPr>
-        <w:t xml:space="preserve"> 1999)</w:t>
+      <w:r>
+        <w:rPr>
+          <w:rFonts w:ascii="Times New Roman" w:hAnsi="Times New Roman" w:cs="Times New Roman"/>
+          <w:sz w:val="24"/>
+          <w:szCs w:val="24"/>
+        </w:rPr>
+        <w:fldChar w:fldCharType="begin" w:fldLock="1"/>
+      </w:r>
+      <w:r>
+        <w:rPr>
+          <w:rFonts w:ascii="Times New Roman" w:hAnsi="Times New Roman" w:cs="Times New Roman"/>
+          <w:sz w:val="24"/>
+          <w:szCs w:val="24"/>
+        </w:rPr>
+        <w:instrText>ADDIN CSL_CITATION {"citationItems":[{"id":"ITEM-1","itemData":{"DOI":"10.2307/2389824","ISSN":"02698463","abstract":"1. From previously published measurements of soil respiration rate (R) and temperature (T) the goodness of fit of various R vs T relationships was evaluated. 2. Exponential (Q10) and conventional Arrhenius relationships between T and R cannot provide an unbiased estimate of respiration rate. Nor is a simple linear relationship appropriate. 3. The relationship between R and T can, however, be accurately represented by an Arrhenius type equation where the effective activation energy for respiration varies inversely with temperature. An empirical equation is presented which yields an unbiased estimator of respiration rates over a wide range of temperatures. 4. When combined with seasonal estimates of Gross Primary Productivity (GPP) the empirical relationship derived provides representative estimates of the seasonal cycle of net ecosystem productivity and its effects on atmospheric CO2. The predicted seasonal cycle of net ecosystem productivity is very sensitive to the assumed respiration vs temperature relationship. 5. For biomes in areas where soil temperatures are low, soil respiration rate is relatively more sensitive to fluctuations in temperature. Nevertheless, more information is required before any predictions can be made about changes in soil carbon pools in response to future temperature changes.","author":[{"dropping-particle":"","family":"Lloyd","given":"J.","non-dropping-particle":"","parse-names":false,"suffix":""},{"dropping-particle":"","family":"Taylor","given":"J. A.","non-dropping-particle":"","parse-names":false,"suffix":""}],"container-title":"Functional Ecology","id":"ITEM-1","issue":"3","issued":{"date-parts":[["1994","6"]]},"page":"315","publisher":"British Ecological Society","title":"On the Temperature Dependence of Soil Respiration","type":"article-journal","volume":"8"},"uris":["http://www.mendeley.com/documents/?uuid=fd8716d5-22f9-362a-ae4c-d6ce1dbcb982"]},{"id":"ITEM-2","itemData":{"DOI":"10.1073/pnas.0910513107","ISSN":"1091-6490","PMID":"20231481","abstract":"Fractionation of carbon isotopes by plants during CO(2) uptake and fixation (Delta(leaf)) varies with environmental conditions, but quantitative patterns of Delta(leaf) across environmental gradients at the global scale are lacking. This impedes interpretation of variability in ancient terrestrial organic matter, which encodes climatic and ecological signals. To address this problem, we converted 3,310 published leaf delta(13)C values into mean Delta(leaf) values for 334 woody plant species at 105 locations (yielding 570 species-site combinations) representing a wide range of environmental conditions. Our analyses reveal a strong positive correlation between Delta(leaf) and mean annual precipitation (MAP; R(2) = 0.55), mirroring global trends in gross primary production and indicating stomatal constraints on leaf gas-exchange, mediated by water supply, are the dominant control of Delta(leaf) at large spatial scales. Independent of MAP, we show a lesser, negative effect of altitude on Delta(leaf) and minor effects of temperature and latitude. After accounting for these factors, mean Delta(leaf) of evergreen gymnosperms is lower (by 1-2.7 per thousand) than for other woody plant functional types (PFT), likely due to greater leaf-level water-use efficiency. Together, environmental and PFT effects contribute to differences in mean Delta(leaf) of up to 6 per thousand between biomes. Coupling geologic indicators of ancient precipitation and PFT (or biome) with modern Delta(leaf) patterns has potential to yield more robust reconstructions of atmospheric delta(13)C values, leading to better constraints on past greenhouse-gas perturbations. Accordingly, we estimate a 4.6 per thousand decline in the delta(13)C of atmospheric CO(2) at the onset of the Paleocene-Eocene Thermal Maximum, an abrupt global warming event approximately 55.8 Ma.","author":[{"dropping-particle":"","family":"Diefendorf","given":"Aaron F","non-dropping-particle":"","parse-names":false,"suffix":""},{"dropping-particle":"","family":"Mueller","given":"Kevin E","non-dropping-particle":"","parse-names":false,"suffix":""},{"dropping-particle":"","family":"Wing","given":"Scott L","non-dropping-particle":"","parse-names":false,"suffix":""},{"dropping-particle":"","family":"Koch","given":"Paul L","non-dropping-particle":"","parse-names":false,"suffix":""},{"dropping-particle":"","family":"Freeman","given":"Katherine H","non-dropping-particle":"","parse-names":false,"suffix":""}],"container-title":"Proceedings of the National Academy of Sciences of the United States of America","id":"ITEM-2","issue":"13","issued":{"date-parts":[["2010","3","30"]]},"page":"5738-43","publisher":"National Academy of Sciences","title":"Global patterns in leaf 13C discrimination and implications for studies of past and future climate.","type":"article-journal","volume":"107"},"uris":["http://www.mendeley.com/documents/?uuid=9eb4f6d0-495e-3490-8670-474d7d5e0c46"]},{"id":"ITEM-3","itemData":{"DOI":"10.1016/J.GCA.2012.08.003","ISSN":"0016-7037","abstract":"Because atmospheric carbon dioxide is the ultimate source of all land-plant carbon, workers have suggested that pCO2 level may exert control over the amount of 13C incorporated into plant tissues. However, experiments growing plants under elevated pCO2 in both chamber and field settings, as well as meta-analyses of ecological and agricultural data, have yielded a wide range of estimates for the effect of pCO2 on the net isotopic discrimination (Δδ13Cp) between plant tissue (δ13Cp) and atmospheric CO2 (δ13CCO2). Because plant stomata respond sensitively to plant water status and simultaneously alter the concentration of pCO2 inside the plant (ci) relative to outside the plant (ca), any experiment that lacks environmental control over water availability across treatments could result in additional isotopic variation sufficient to mask or cancel the direct influence of pCO2 on Δδ13Cp. We present new data from plant growth chambers featuring enhanced dynamic stabilization of moisture availability and relative humidity, in addition to providing constant light, nutrient, δ13CCO2, and pCO2 level for up to four weeks of plant growth. Within these chambers, we grew a total of 191 C3 plants (128 Raphanus sativus plants and 63 Arabidopsis thaliana) across fifteen levels of pCO2 ranging from 370 to 4200ppm. Three types of plant tissue were harvested and analyzed for carbon isotope value: above-ground tissues, below-ground tissues, and leaf-extracted nC31-alkanes. We observed strong hyperbolic correlations (R</w:instrText>
+      </w:r>
+      <w:r>
+        <w:rPr>
+          <w:rFonts w:ascii="Cambria Math" w:hAnsi="Cambria Math" w:cs="Cambria Math"/>
+          <w:sz w:val="24"/>
+          <w:szCs w:val="24"/>
+        </w:rPr>
+        <w:instrText>⩾</w:instrText>
+      </w:r>
+      <w:r>
+        <w:rPr>
+          <w:rFonts w:ascii="Times New Roman" w:hAnsi="Times New Roman" w:cs="Times New Roman"/>
+          <w:sz w:val="24"/>
+          <w:szCs w:val="24"/>
+        </w:rPr>
+        <w:instrText>0.94) between the pCO2 level and Δδ13Cp for each type of plant tissue analyzed; furthermore the linear relationships previously suggested by experiments across small (10–350ppm) changes in pCO2 (e.g., 300–310ppm or 350–700ppm) closely agree with the amount of fractionation per ppm increase in pCO2 calculated from our hyperbolic relationship. In this way, our work is consistent with, and provides a unifying relationship for, previous work on carbon isotopes in C3 plants at elevated pCO2. The values for Δδ13Cp we determined in our ambient pCO2 chambers are consistent with the Δδ13Cp values measured in large modern datasets of plants growing within the Earth’s wettest environments, suggesting that it may be possible to reconstruct changes in paleo-pCO2 level from plants that grew in consistently wet environments, if δ13CCO2 value and initial pCO2 level can be independently quantified. Several implications arise for the reconstruction of water availability and wate…","author":[{"dropping-particle":"","family":"Schubert","given":"Brian A.","non-dropping-particle":"","parse-names":false,"suffix":""},{"dropping-particle":"","family":"Jahren","given":"A. Hope","non-dropping-particle":"","parse-names":false,"suffix":""}],"container-title":"Geochimica et Cosmochimica Acta","id":"ITEM-3","issued":{"date-parts":[["2012","11","1"]]},"page":"29-43","publisher":"Pergamon","title":"The effect of atmospheric CO2 concentration on carbon isotope fractionation in C3 land plants","type":"article-journal","volume":"96"},"uris":["http://www.mendeley.com/documents/?uuid=260408d0-ae98-3523-b602-31768d300ad2"]}],"mendeley":{"formattedCitation":"(Diefendorf et al., 2010; Lloyd &amp; Taylor, 1994; Schubert &amp; Jahren, 2012)","plainTextFormattedCitation":"(Diefendorf et al., 2010; Lloyd &amp; Taylor, 1994; Schubert &amp; Jahren, 2012)","previouslyFormattedCitation":"(Diefendorf et al., 2010; Lloyd &amp; Taylor, 1994; Schubert &amp; Jahren, 2012)"},"properties":{"noteIndex":0},"schema":"https://github.com/citation-style-language/schema/raw/master/csl-citation.json"}</w:instrText>
+      </w:r>
+      <w:r>
+        <w:rPr>
+          <w:rFonts w:ascii="Times New Roman" w:hAnsi="Times New Roman" w:cs="Times New Roman"/>
+          <w:sz w:val="24"/>
+          <w:szCs w:val="24"/>
+        </w:rPr>
+        <w:fldChar w:fldCharType="separate"/>
+      </w:r>
+      <w:r>
+        <w:rPr>
+          <w:rFonts w:ascii="Times New Roman" w:hAnsi="Times New Roman" w:cs="Times New Roman"/>
+          <w:noProof/>
+          <w:sz w:val="24"/>
+          <w:szCs w:val="24"/>
+        </w:rPr>
+        <w:t>(Diefendorf et al., 2010; Lloyd &amp; Taylor, 1994; Schubert &amp; Jahren, 2012)</w:t>
+      </w:r>
+      <w:r>
+        <w:rPr>
+          <w:rFonts w:ascii="Times New Roman" w:hAnsi="Times New Roman" w:cs="Times New Roman"/>
+          <w:sz w:val="24"/>
+          <w:szCs w:val="24"/>
+        </w:rPr>
+        <w:fldChar w:fldCharType="end"/>
       </w:r>
       <w:r>
         <w:rPr>
@@ -780,202 +900,6 @@
           <w:sz w:val="24"/>
           <w:szCs w:val="24"/>
         </w:rPr>
-        <w:t>More recently</w:t>
-      </w:r>
-      <w:r>
-        <w:rPr>
-          <w:rFonts w:ascii="Times New Roman" w:hAnsi="Times New Roman" w:cs="Times New Roman"/>
-          <w:sz w:val="24"/>
-          <w:szCs w:val="24"/>
-        </w:rPr>
-        <w:t>,</w:t>
-      </w:r>
-      <w:r>
-        <w:rPr>
-          <w:rFonts w:ascii="Times New Roman" w:hAnsi="Times New Roman" w:cs="Times New Roman"/>
-          <w:sz w:val="24"/>
-          <w:szCs w:val="24"/>
-        </w:rPr>
-        <w:t xml:space="preserve"> researchers have</w:t>
-      </w:r>
-      <w:r>
-        <w:rPr>
-          <w:rFonts w:ascii="Times New Roman" w:hAnsi="Times New Roman" w:cs="Times New Roman"/>
-          <w:sz w:val="24"/>
-          <w:szCs w:val="24"/>
-        </w:rPr>
-        <w:t xml:space="preserve"> described a variety of techniques to take organic matter carbon isotope values and MAP estimates to estimate respiration rates and respired CO</w:t>
-      </w:r>
-      <w:r>
-        <w:rPr>
-          <w:rFonts w:ascii="Times New Roman" w:hAnsi="Times New Roman" w:cs="Times New Roman"/>
-          <w:sz w:val="24"/>
-          <w:szCs w:val="24"/>
-          <w:vertAlign w:val="subscript"/>
-        </w:rPr>
-        <w:t>2</w:t>
-      </w:r>
-      <w:r>
-        <w:rPr>
-          <w:rFonts w:ascii="Times New Roman" w:hAnsi="Times New Roman" w:cs="Times New Roman"/>
-          <w:sz w:val="24"/>
-          <w:szCs w:val="24"/>
-        </w:rPr>
-        <w:t xml:space="preserve"> carbon isotope values</w:t>
-      </w:r>
-      <w:r>
-        <w:rPr>
-          <w:rFonts w:ascii="Times New Roman" w:hAnsi="Times New Roman" w:cs="Times New Roman"/>
-          <w:sz w:val="24"/>
-          <w:szCs w:val="24"/>
-        </w:rPr>
-        <w:t xml:space="preserve">; however, the need for </w:t>
-      </w:r>
-      <w:r>
-        <w:rPr>
-          <w:rFonts w:ascii="Times New Roman" w:hAnsi="Times New Roman" w:cs="Times New Roman"/>
-          <w:sz w:val="24"/>
-          <w:szCs w:val="24"/>
-        </w:rPr>
-        <w:t>an integrated model to include</w:t>
-      </w:r>
-      <w:r>
-        <w:rPr>
-          <w:rFonts w:ascii="Times New Roman" w:hAnsi="Times New Roman" w:cs="Times New Roman"/>
-          <w:sz w:val="24"/>
-          <w:szCs w:val="24"/>
-        </w:rPr>
-        <w:t xml:space="preserve"> these variables is apparent</w:t>
-      </w:r>
-      <w:r>
-        <w:rPr>
-          <w:rFonts w:ascii="Times New Roman" w:hAnsi="Times New Roman" w:cs="Times New Roman"/>
-          <w:sz w:val="24"/>
-          <w:szCs w:val="24"/>
-        </w:rPr>
-        <w:t>,</w:t>
-      </w:r>
-      <w:r>
-        <w:rPr>
-          <w:rFonts w:ascii="Times New Roman" w:hAnsi="Times New Roman" w:cs="Times New Roman"/>
-          <w:sz w:val="24"/>
-          <w:szCs w:val="24"/>
-        </w:rPr>
-        <w:t xml:space="preserve"> as temperatures also affect respiration rates and plant fractionation varies with </w:t>
-      </w:r>
-      <w:r>
-        <w:rPr>
-          <w:rFonts w:ascii="Times New Roman" w:hAnsi="Times New Roman" w:cs="Times New Roman"/>
-          <w:sz w:val="24"/>
-          <w:szCs w:val="24"/>
-        </w:rPr>
-        <w:t xml:space="preserve">precipitation and </w:t>
-      </w:r>
-      <w:r>
-        <w:rPr>
-          <w:rFonts w:ascii="Times New Roman" w:hAnsi="Times New Roman" w:cs="Times New Roman"/>
-          <w:i/>
-          <w:sz w:val="24"/>
-          <w:szCs w:val="24"/>
-        </w:rPr>
-        <w:t>p</w:t>
-      </w:r>
-      <w:r>
-        <w:rPr>
-          <w:rFonts w:ascii="Times New Roman" w:hAnsi="Times New Roman" w:cs="Times New Roman"/>
-          <w:sz w:val="24"/>
-          <w:szCs w:val="24"/>
-        </w:rPr>
-        <w:t>CO</w:t>
-      </w:r>
-      <w:r>
-        <w:rPr>
-          <w:rFonts w:ascii="Times New Roman" w:hAnsi="Times New Roman" w:cs="Times New Roman"/>
-          <w:sz w:val="24"/>
-          <w:szCs w:val="24"/>
-          <w:vertAlign w:val="subscript"/>
-        </w:rPr>
-        <w:t>2</w:t>
-      </w:r>
-      <w:r>
-        <w:rPr>
-          <w:rFonts w:ascii="Times New Roman" w:hAnsi="Times New Roman" w:cs="Times New Roman"/>
-          <w:sz w:val="24"/>
-          <w:szCs w:val="24"/>
-        </w:rPr>
-        <w:t xml:space="preserve"> </w:t>
-      </w:r>
-      <w:r>
-        <w:rPr>
-          <w:rFonts w:ascii="Times New Roman" w:hAnsi="Times New Roman" w:cs="Times New Roman"/>
-          <w:sz w:val="24"/>
-          <w:szCs w:val="24"/>
-        </w:rPr>
-        <w:fldChar w:fldCharType="begin" w:fldLock="1"/>
-      </w:r>
-      <w:r>
-        <w:rPr>
-          <w:rFonts w:ascii="Times New Roman" w:hAnsi="Times New Roman" w:cs="Times New Roman"/>
-          <w:sz w:val="24"/>
-          <w:szCs w:val="24"/>
-        </w:rPr>
-        <w:instrText>ADDIN CSL_CITATION {"citationItems":[{"id":"ITEM-1","itemData":{"DOI":"10.2307/2389824","ISSN":"02698463","abstract":"1. From previously published measurements of soil respiration rate (R) and temperature (T) the goodness of fit of various R vs T relationships was evaluated. 2. Exponential (Q10) and conventional Arrhenius relationships between T and R cannot provide an unbiased estimate of respiration rate. Nor is a simple linear relationship appropriate. 3. The relationship between R and T can, however, be accurately represented by an Arrhenius type equation where the effective activation energy for respiration varies inversely with temperature. An empirical equation is presented which yields an unbiased estimator of respiration rates over a wide range of temperatures. 4. When combined with seasonal estimates of Gross Primary Productivity (GPP) the empirical relationship derived provides representative estimates of the seasonal cycle of net ecosystem productivity and its effects on atmospheric CO2. The predicted seasonal cycle of net ecosystem productivity is very sensitive to the assumed respiration vs temperature relationship. 5. For biomes in areas where soil temperatures are low, soil respiration rate is relatively more sensitive to fluctuations in temperature. Nevertheless, more information is required before any predictions can be made about changes in soil carbon pools in response to future temperature changes.","author":[{"dropping-particle":"","family":"Lloyd","given":"J.","non-dropping-particle":"","parse-names":false,"suffix":""},{"dropping-particle":"","family":"Taylor","given":"J. A.","non-dropping-particle":"","parse-names":false,"suffix":""}],"container-title":"Functional Ecology","id":"ITEM-1","issue":"3","issued":{"date-parts":[["1994","6"]]},"page":"315","publisher":"British Ecological Society","title":"On the Temperature Dependence of Soil Respiration","type":"article-journal","volume":"8"},"uris":["http://www.mendeley.com/documents/?uuid=fd8716d5-22f9-362a-ae4c-d6ce1dbcb982"]},{"id":"ITEM-2","itemData":{"DOI":"10.1073/pnas.0910513107","ISSN":"1091-6490","PMID":"20231481","abstract":"Fractionation of carbon isotopes by plants during CO(2) uptake and fixation (Delta(leaf)) varies with environmental conditions, but quantitative patterns of Delta(leaf) across environmental gradients at the global scale are lacking. This impedes interpretation of variability in ancient terrestrial organic matter, which encodes climatic and ecological signals. To address this problem, we converted 3,310 published leaf delta(13)C values into mean Delta(leaf) values for 334 woody plant species at 105 locations (yielding 570 species-site combinations) representing a wide range of environmental conditions. Our analyses reveal a strong positive correlation between Delta(leaf) and mean annual precipitation (MAP; R(2) = 0.55), mirroring global trends in gross primary production and indicating stomatal constraints on leaf gas-exchange, mediated by water supply, are the dominant control of Delta(leaf) at large spatial scales. Independent of MAP, we show a lesser, negative effect of altitude on Delta(leaf) and minor effects of temperature and latitude. After accounting for these factors, mean Delta(leaf) of evergreen gymnosperms is lower (by 1-2.7 per thousand) than for other woody plant functional types (PFT), likely due to greater leaf-level water-use efficiency. Together, environmental and PFT effects contribute to differences in mean Delta(leaf) of up to 6 per thousand between biomes. Coupling geologic indicators of ancient precipitation and PFT (or biome) with modern Delta(leaf) patterns has potential to yield more robust reconstructions of atmospheric delta(13)C values, leading to better constraints on past greenhouse-gas perturbations. Accordingly, we estimate a 4.6 per thousand decline in the delta(13)C of atmospheric CO(2) at the onset of the Paleocene-Eocene Thermal Maximum, an abrupt global warming event approximately 55.8 Ma.","author":[{"dropping-particle":"","family":"Diefendorf","given":"Aaron F","non-dropping-particle":"","parse-names":false,"suffix":""},{"dropping-particle":"","family":"Mueller","given":"Kevin E","non-dropping-particle":"","parse-names":false,"suffix":""},{"dropping-particle":"","family":"Wing","given":"Scott L","non-dropping-particle":"","parse-names":false,"suffix":""},{"dropping-particle":"","family":"Koch","given":"Paul L","non-dropping-particle":"","parse-names":false,"suffix":""},{"dropping-particle":"","family":"Freeman","given":"Katherine H","non-dropping-particle":"","parse-names":false,"suffix":""}],"container-title":"Proceedings of the National Academy of Sciences of the United States of America","id":"ITEM-2","issue":"13","issued":{"date-parts":[["2010","3","30"]]},"page":"5738-43","publisher":"National Academy of Sciences","title":"Global patterns in leaf 13C discrimination and implications for studies of past and future climate.","type":"article-journal","volume":"107"},"uris":["http://www.mendeley.com/documents/?uuid=9eb4f6d0-495e-3490-8670-474d7d5e0c46"]},{"id":"ITEM-3","itemData":{"DOI":"10.1016/J.GCA.2012.08.003","ISSN":"0016-7037","abstract":"Because atmospheric carbon dioxide is the ultimate source of all land-plant carbon, workers have suggested that pCO2 level may exert control over the amount of 13C incorporated into plant tissues. However, experiments growing plants under elevated pCO2 in both chamber and field settings, as well as meta-analyses of ecological and agricultural data, have yielded a wide range of estimates for the effect of pCO2 on the net isotopic discrimination (Δδ13Cp) between plant tissue (δ13Cp) and atmospheric CO2 (δ13CCO2). Because plant stomata respond sensitively to plant water status and simultaneously alter the concentration of pCO2 inside the plant (ci) relative to outside the plant (ca), any experiment that lacks environmental control over water availability across treatments could result in additional isotopic variation sufficient to mask or cancel the direct influence of pCO2 on Δδ13Cp. We present new data from plant growth chambers featuring enhanced dynamic stabilization of moisture availability and relative humidity, in addition to providing constant light, nutrient, δ13CCO2, and pCO2 level for up to four weeks of plant growth. Within these chambers, we grew a total of 191 C3 plants (128 Raphanus sativus plants and 63 Arabidopsis thaliana) across fifteen levels of pCO2 ranging from 370 to 4200ppm. Three types of plant tissue were harvested and analyzed for carbon isotope value: above-ground tissues, below-ground tissues, and leaf-extracted nC31-alkanes. We observed strong hyperbolic correlations (R</w:instrText>
-      </w:r>
-      <w:r>
-        <w:rPr>
-          <w:rFonts w:ascii="Cambria Math" w:hAnsi="Cambria Math" w:cs="Cambria Math"/>
-          <w:sz w:val="24"/>
-          <w:szCs w:val="24"/>
-        </w:rPr>
-        <w:instrText>⩾</w:instrText>
-      </w:r>
-      <w:r>
-        <w:rPr>
-          <w:rFonts w:ascii="Times New Roman" w:hAnsi="Times New Roman" w:cs="Times New Roman"/>
-          <w:sz w:val="24"/>
-          <w:szCs w:val="24"/>
-        </w:rPr>
-        <w:instrText>0.94) between the pCO2 level and Δδ13Cp for each type of plant tissue analyzed; furthermore the linear relationships previously suggested by experiments across small (10–350ppm) changes in pCO2 (e.g., 300–310ppm or 350–700ppm) closely agree with the amount of fractionation per ppm increase in pCO2 calculated from our hyperbolic relationship. In this way, our work is consistent with, and provides a unifying relationship for, previous work on carbon isotopes in C3 plants at elevated pCO2. The values for Δδ13Cp we determined in our ambient pCO2 chambers are consistent with the Δδ13Cp values measured in large modern datasets of plants growing within the Earth’s wettest environments, suggesting that it may be possible to reconstruct changes in paleo-pCO2 level from plants that grew in consistently wet environments, if δ13CCO2 value and initial pCO2 level can be independently quantified. Several implications arise for the reconstruction of water availability and wate…","author":[{"dropping-particle":"","family":"Schubert","given":"Brian A.","non-dropping-particle":"","parse-names":false,"suffix":""},{"dropping-particle":"","family":"Jahren","given":"A. Hope","non-dropping-particle":"","parse-names":false,"suffix":""}],"container-title":"Geochimica et Cosmochimica Acta","id":"ITEM-3","issued":{"date-parts":[["2012","11","1"]]},"page":"29-43","publisher":"Pergamon","title":"The effect of atmospheric CO2 concentration on carbon isotope fractionation in C3 land plants","type":"article-journal","volume":"96"},"uris":["http://www.mendeley.com/documents/?uuid=260408d0-ae98-3523-b602-31768d300ad2"]}],"mendeley":{"formattedCitation":"(Diefendorf et al., 2010; Lloyd &amp; Taylor, 1994; Schubert &amp; Jahren, 2012)","plainTextFormattedCitation":"(Diefendorf et al., 2010; Lloyd &amp; Taylor, 1994; Schubert &amp; Jahren, 2012)","previouslyFormattedCitation":"(Diefendorf et al., 2010; Lloyd &amp; Taylor, 1994; Schubert &amp; Jahren, 2012)"},"properties":{"noteIndex":0},"schema":"https://github.com/citation-style-language/schema/raw/master/csl-citation.json"}</w:instrText>
-      </w:r>
-      <w:r>
-        <w:rPr>
-          <w:rFonts w:ascii="Times New Roman" w:hAnsi="Times New Roman" w:cs="Times New Roman"/>
-          <w:sz w:val="24"/>
-          <w:szCs w:val="24"/>
-        </w:rPr>
-        <w:fldChar w:fldCharType="separate"/>
-      </w:r>
-      <w:r>
-        <w:rPr>
-          <w:rFonts w:ascii="Times New Roman" w:hAnsi="Times New Roman" w:cs="Times New Roman"/>
-          <w:noProof/>
-          <w:sz w:val="24"/>
-          <w:szCs w:val="24"/>
-        </w:rPr>
-        <w:t>(Diefendorf et al., 2010; Lloyd &amp; Taylor, 1994; Schubert &amp; Jahren, 2012)</w:t>
-      </w:r>
-      <w:r>
-        <w:rPr>
-          <w:rFonts w:ascii="Times New Roman" w:hAnsi="Times New Roman" w:cs="Times New Roman"/>
-          <w:sz w:val="24"/>
-          <w:szCs w:val="24"/>
-        </w:rPr>
-        <w:fldChar w:fldCharType="end"/>
-      </w:r>
-      <w:r>
-        <w:rPr>
-          <w:rFonts w:ascii="Times New Roman" w:hAnsi="Times New Roman" w:cs="Times New Roman"/>
-          <w:sz w:val="24"/>
-          <w:szCs w:val="24"/>
-        </w:rPr>
-        <w:t xml:space="preserve">. </w:t>
-      </w:r>
-      <w:r>
-        <w:rPr>
-          <w:rFonts w:ascii="Times New Roman" w:hAnsi="Times New Roman" w:cs="Times New Roman"/>
-          <w:sz w:val="24"/>
-          <w:szCs w:val="24"/>
-        </w:rPr>
         <w:t xml:space="preserve">Oxygen isotope values of pedogenic carbonate have been used to infer terrestrial </w:t>
       </w:r>
       <w:r>
@@ -994,7 +918,6 @@
         </w:rPr>
         <w:t xml:space="preserve">temperatures and </w:t>
       </w:r>
-      <w:proofErr w:type="spellStart"/>
       <w:r>
         <w:rPr>
           <w:rFonts w:ascii="Times New Roman" w:hAnsi="Times New Roman" w:cs="Times New Roman"/>
@@ -1009,16 +932,7 @@
           <w:sz w:val="24"/>
           <w:szCs w:val="24"/>
         </w:rPr>
-        <w:t>elevations</w:t>
-      </w:r>
-      <w:proofErr w:type="spellEnd"/>
-      <w:r>
-        <w:rPr>
-          <w:rFonts w:ascii="Times New Roman" w:hAnsi="Times New Roman" w:cs="Times New Roman"/>
-          <w:sz w:val="24"/>
-          <w:szCs w:val="24"/>
-        </w:rPr>
-        <w:t xml:space="preserve"> (</w:t>
+        <w:t>elevations (</w:t>
       </w:r>
       <w:r>
         <w:rPr>
@@ -2519,25 +2433,7 @@
           <w:sz w:val="24"/>
           <w:szCs w:val="24"/>
         </w:rPr>
-        <w:t xml:space="preserve">All isotope ratios are reported as δ values in units of </w:t>
-      </w:r>
-      <w:proofErr w:type="spellStart"/>
-      <w:r>
-        <w:rPr>
-          <w:rFonts w:ascii="Times New Roman" w:hAnsi="Times New Roman" w:cs="Times New Roman"/>
-          <w:sz w:val="24"/>
-          <w:szCs w:val="24"/>
-        </w:rPr>
-        <w:t>permil</w:t>
-      </w:r>
-      <w:proofErr w:type="spellEnd"/>
-      <w:r>
-        <w:rPr>
-          <w:rFonts w:ascii="Times New Roman" w:hAnsi="Times New Roman" w:cs="Times New Roman"/>
-          <w:sz w:val="24"/>
-          <w:szCs w:val="24"/>
-        </w:rPr>
-        <w:t xml:space="preserve"> (‰), normalized to a standard value with the following equation:</w:t>
+        <w:t>All isotope ratios are reported as δ values in units of permil (‰), normalized to a standard value with the following equation:</w:t>
       </w:r>
     </w:p>
     <w:p>
@@ -3558,7 +3454,23 @@
           <w:sz w:val="24"/>
           <w:szCs w:val="24"/>
         </w:rPr>
-        <w:t>. C</w:t>
+        <w:t xml:space="preserve">. </w:t>
+      </w:r>
+      <w:r>
+        <w:rPr>
+          <w:rFonts w:ascii="Times New Roman" w:hAnsi="Times New Roman" w:cs="Times New Roman"/>
+          <w:sz w:val="24"/>
+          <w:szCs w:val="24"/>
+        </w:rPr>
+        <w:t xml:space="preserve">As we only include </w:t>
+      </w:r>
+      <w:r>
+        <w:rPr>
+          <w:rFonts w:ascii="Times New Roman" w:hAnsi="Times New Roman" w:cs="Times New Roman"/>
+          <w:sz w:val="24"/>
+          <w:szCs w:val="24"/>
+        </w:rPr>
+        <w:t>C</w:t>
       </w:r>
       <w:r>
         <w:rPr>
@@ -3575,72 +3487,31 @@
           <w:sz w:val="24"/>
           <w:szCs w:val="24"/>
         </w:rPr>
-        <w:t xml:space="preserve"> plants were the dominant plant type </w:t>
-      </w:r>
-      <w:r>
-        <w:rPr>
-          <w:rFonts w:ascii="Times New Roman" w:hAnsi="Times New Roman" w:cs="Times New Roman"/>
-          <w:sz w:val="24"/>
-          <w:szCs w:val="24"/>
-        </w:rPr>
-        <w:t>before ~ 5 – 10</w:t>
-      </w:r>
-      <w:r>
-        <w:rPr>
-          <w:rFonts w:ascii="Times New Roman" w:hAnsi="Times New Roman" w:cs="Times New Roman"/>
-          <w:sz w:val="24"/>
-          <w:szCs w:val="24"/>
-        </w:rPr>
-        <w:t xml:space="preserve"> Ma </w:t>
-      </w:r>
-      <w:r>
-        <w:rPr>
-          <w:rFonts w:ascii="Times New Roman" w:hAnsi="Times New Roman" w:cs="Times New Roman"/>
-          <w:sz w:val="24"/>
-          <w:szCs w:val="24"/>
-        </w:rPr>
-        <w:fldChar w:fldCharType="begin" w:fldLock="1"/>
-      </w:r>
-      <w:r>
-        <w:rPr>
-          <w:rFonts w:ascii="Times New Roman" w:hAnsi="Times New Roman" w:cs="Times New Roman"/>
-          <w:sz w:val="24"/>
-          <w:szCs w:val="24"/>
-        </w:rPr>
-        <w:instrText>ADDIN CSL_CITATION {"citationItems":[{"id":"ITEM-1","itemData":{"DOI":"10.1111/j.1469-8137.2004.00974.x","author":[{"dropping-particle":"","family":"Sage","given":"Rowan F.","non-dropping-particle":"","parse-names":false,"suffix":""}],"container-title":"New Phytologist","id":"ITEM-1","issue":"2","issued":{"date-parts":[["2004","2","1"]]},"page":"341-370","publisher":"Wiley/Blackwell (10.1111)","title":"The evolution of C4 photosynthesis","type":"article-journal","volume":"161"},"uris":["http://www.mendeley.com/documents/?uuid=e9c4876e-48a6-3e81-bbea-a8d3524dcf9c"]}],"mendeley":{"formattedCitation":"(Sage, 2004)","plainTextFormattedCitation":"(Sage, 2004)","previouslyFormattedCitation":"(Sage, 2004)"},"properties":{"noteIndex":0},"schema":"https://github.com/citation-style-language/schema/raw/master/csl-citation.json"}</w:instrText>
-      </w:r>
-      <w:r>
-        <w:rPr>
-          <w:rFonts w:ascii="Times New Roman" w:hAnsi="Times New Roman" w:cs="Times New Roman"/>
-          <w:sz w:val="24"/>
-          <w:szCs w:val="24"/>
-        </w:rPr>
-        <w:fldChar w:fldCharType="separate"/>
-      </w:r>
-      <w:r>
-        <w:rPr>
-          <w:rFonts w:ascii="Times New Roman" w:hAnsi="Times New Roman" w:cs="Times New Roman"/>
-          <w:noProof/>
-          <w:sz w:val="24"/>
-          <w:szCs w:val="24"/>
-        </w:rPr>
-        <w:t>(Sage, 2004)</w:t>
-      </w:r>
-      <w:r>
-        <w:rPr>
-          <w:rFonts w:ascii="Times New Roman" w:hAnsi="Times New Roman" w:cs="Times New Roman"/>
-          <w:sz w:val="24"/>
-          <w:szCs w:val="24"/>
-        </w:rPr>
-        <w:fldChar w:fldCharType="end"/>
-      </w:r>
-      <w:r>
-        <w:rPr>
-          <w:rFonts w:ascii="Times New Roman" w:hAnsi="Times New Roman" w:cs="Times New Roman"/>
-          <w:sz w:val="24"/>
-          <w:szCs w:val="24"/>
-        </w:rPr>
-        <w:t>, and thus we use empirical data for C</w:t>
+        <w:t>-dominant sites in this model, w</w:t>
+      </w:r>
+      <w:r>
+        <w:rPr>
+          <w:rFonts w:ascii="Times New Roman" w:hAnsi="Times New Roman" w:cs="Times New Roman"/>
+          <w:sz w:val="24"/>
+          <w:szCs w:val="24"/>
+        </w:rPr>
+        <w:t>e use empirical data for</w:t>
+      </w:r>
+      <w:r>
+        <w:rPr>
+          <w:rFonts w:ascii="Times New Roman" w:hAnsi="Times New Roman" w:cs="Times New Roman"/>
+          <w:sz w:val="24"/>
+          <w:szCs w:val="24"/>
+        </w:rPr>
+        <w:t xml:space="preserve"> only</w:t>
+      </w:r>
+      <w:r>
+        <w:rPr>
+          <w:rFonts w:ascii="Times New Roman" w:hAnsi="Times New Roman" w:cs="Times New Roman"/>
+          <w:sz w:val="24"/>
+          <w:szCs w:val="24"/>
+        </w:rPr>
+        <w:t xml:space="preserve"> C</w:t>
       </w:r>
       <w:r>
         <w:rPr>
@@ -4444,7 +4315,7 @@
         </w:rPr>
         <w:t xml:space="preserve">. A normally distributed uncertainty with 1σ = 1.1 </w:t>
       </w:r>
-      <w:bookmarkStart w:id="1" w:name="_Hlk510012040"/>
+      <w:bookmarkStart w:id="0" w:name="_Hlk510012040"/>
       <w:r>
         <w:rPr>
           <w:rFonts w:ascii="Times New Roman" w:hAnsi="Times New Roman" w:cs="Times New Roman"/>
@@ -4453,7 +4324,7 @@
         </w:rPr>
         <w:t>‰</w:t>
       </w:r>
-      <w:bookmarkEnd w:id="1"/>
+      <w:bookmarkEnd w:id="0"/>
       <w:r>
         <w:rPr>
           <w:rFonts w:ascii="Times New Roman" w:hAnsi="Times New Roman" w:cs="Times New Roman"/>
@@ -4560,25 +4431,7 @@
           <w:sz w:val="24"/>
           <w:szCs w:val="24"/>
         </w:rPr>
-        <w:t xml:space="preserve">, based on the reported average residual of the relationship by </w:t>
-      </w:r>
-      <w:proofErr w:type="spellStart"/>
-      <w:r>
-        <w:rPr>
-          <w:rFonts w:ascii="Times New Roman" w:hAnsi="Times New Roman" w:cs="Times New Roman"/>
-          <w:sz w:val="24"/>
-          <w:szCs w:val="24"/>
-        </w:rPr>
-        <w:t>Diefendorf</w:t>
-      </w:r>
-      <w:proofErr w:type="spellEnd"/>
-      <w:r>
-        <w:rPr>
-          <w:rFonts w:ascii="Times New Roman" w:hAnsi="Times New Roman" w:cs="Times New Roman"/>
-          <w:sz w:val="24"/>
-          <w:szCs w:val="24"/>
-        </w:rPr>
-        <w:t xml:space="preserve"> et. al. (2012).</w:t>
+        <w:t>, based on the reported average residual of the relationship by Diefendorf et. al. (2012).</w:t>
       </w:r>
     </w:p>
     <w:p>
@@ -4658,25 +4511,7 @@
           <w:sz w:val="24"/>
           <w:szCs w:val="24"/>
         </w:rPr>
-        <w:t xml:space="preserve"> pool. We calculate respiration rate (R, </w:t>
-      </w:r>
-      <w:proofErr w:type="spellStart"/>
-      <w:r>
-        <w:rPr>
-          <w:rFonts w:ascii="Times New Roman" w:hAnsi="Times New Roman" w:cs="Times New Roman"/>
-          <w:sz w:val="24"/>
-          <w:szCs w:val="24"/>
-        </w:rPr>
-        <w:t>gC</w:t>
-      </w:r>
-      <w:proofErr w:type="spellEnd"/>
-      <w:r>
-        <w:rPr>
-          <w:rFonts w:ascii="Times New Roman" w:hAnsi="Times New Roman" w:cs="Times New Roman"/>
-          <w:sz w:val="24"/>
-          <w:szCs w:val="24"/>
-        </w:rPr>
-        <w:t xml:space="preserve"> m</w:t>
+        <w:t xml:space="preserve"> pool. We calculate respiration rate (R, gC m</w:t>
       </w:r>
       <w:r>
         <w:rPr>
@@ -5212,25 +5047,7 @@
           <w:sz w:val="24"/>
           <w:szCs w:val="24"/>
         </w:rPr>
-        <w:t xml:space="preserve">(1.25 </w:t>
-      </w:r>
-      <w:proofErr w:type="spellStart"/>
-      <w:r>
-        <w:rPr>
-          <w:rFonts w:ascii="Times New Roman" w:hAnsi="Times New Roman" w:cs="Times New Roman"/>
-          <w:sz w:val="24"/>
-          <w:szCs w:val="24"/>
-        </w:rPr>
-        <w:t>gC</w:t>
-      </w:r>
-      <w:proofErr w:type="spellEnd"/>
-      <w:r>
-        <w:rPr>
-          <w:rFonts w:ascii="Times New Roman" w:hAnsi="Times New Roman" w:cs="Times New Roman"/>
-          <w:sz w:val="24"/>
-          <w:szCs w:val="24"/>
-        </w:rPr>
-        <w:t xml:space="preserve"> m</w:t>
+        <w:t>(1.25 gC m</w:t>
       </w:r>
       <w:r>
         <w:rPr>
@@ -5297,25 +5114,7 @@
           <w:sz w:val="24"/>
           <w:szCs w:val="24"/>
         </w:rPr>
-        <w:t xml:space="preserve"> (Reichstein et al., 2003; </w:t>
-      </w:r>
-      <w:proofErr w:type="spellStart"/>
-      <w:r>
-        <w:rPr>
-          <w:rFonts w:ascii="Times New Roman" w:hAnsi="Times New Roman" w:cs="Times New Roman"/>
-          <w:sz w:val="24"/>
-          <w:szCs w:val="24"/>
-        </w:rPr>
-        <w:t>Raich</w:t>
-      </w:r>
-      <w:proofErr w:type="spellEnd"/>
-      <w:r>
-        <w:rPr>
-          <w:rFonts w:ascii="Times New Roman" w:hAnsi="Times New Roman" w:cs="Times New Roman"/>
-          <w:sz w:val="24"/>
-          <w:szCs w:val="24"/>
-        </w:rPr>
-        <w:t xml:space="preserve"> et al., 2002). A </w:t>
+        <w:t xml:space="preserve"> (Reichstein et al., 2003; Raich et al., 2002). A </w:t>
       </w:r>
       <w:r>
         <w:rPr>
@@ -5331,25 +5130,7 @@
           <w:sz w:val="24"/>
           <w:szCs w:val="24"/>
         </w:rPr>
-        <w:t xml:space="preserve"> distributed uncertainty with 1σ = 1.05 </w:t>
-      </w:r>
-      <w:proofErr w:type="spellStart"/>
-      <w:r>
-        <w:rPr>
-          <w:rFonts w:ascii="Times New Roman" w:hAnsi="Times New Roman" w:cs="Times New Roman"/>
-          <w:sz w:val="24"/>
-          <w:szCs w:val="24"/>
-        </w:rPr>
-        <w:t>gC</w:t>
-      </w:r>
-      <w:proofErr w:type="spellEnd"/>
-      <w:r>
-        <w:rPr>
-          <w:rFonts w:ascii="Times New Roman" w:hAnsi="Times New Roman" w:cs="Times New Roman"/>
-          <w:sz w:val="24"/>
-          <w:szCs w:val="24"/>
-        </w:rPr>
-        <w:t xml:space="preserve"> m</w:t>
+        <w:t xml:space="preserve"> distributed uncertainty with 1σ = 1.05 gC m</w:t>
       </w:r>
       <w:r>
         <w:rPr>
@@ -5383,25 +5164,7 @@
           <w:sz w:val="24"/>
           <w:szCs w:val="24"/>
         </w:rPr>
-        <w:t xml:space="preserve"> is applied to R, calculated from the average residuals of respiration and climate data from sites that were excluded from the original regression (</w:t>
-      </w:r>
-      <w:proofErr w:type="spellStart"/>
-      <w:r>
-        <w:rPr>
-          <w:rFonts w:ascii="Times New Roman" w:hAnsi="Times New Roman" w:cs="Times New Roman"/>
-          <w:sz w:val="24"/>
-          <w:szCs w:val="24"/>
-        </w:rPr>
-        <w:t>Raich</w:t>
-      </w:r>
-      <w:proofErr w:type="spellEnd"/>
-      <w:r>
-        <w:rPr>
-          <w:rFonts w:ascii="Times New Roman" w:hAnsi="Times New Roman" w:cs="Times New Roman"/>
-          <w:sz w:val="24"/>
-          <w:szCs w:val="24"/>
-        </w:rPr>
-        <w:t xml:space="preserve"> et. al. 2002). </w:t>
+        <w:t xml:space="preserve"> is applied to R, calculated from the average residuals of respiration and climate data from sites that were excluded from the original regression (Raich et. al. 2002). </w:t>
       </w:r>
       <w:r>
         <w:rPr>
@@ -5493,7 +5256,39 @@
           <w:sz w:val="24"/>
           <w:szCs w:val="24"/>
         </w:rPr>
-        <w:t>best fit the carbon isotope values of the pedogenic carbonates.</w:t>
+        <w:t>best fit</w:t>
+      </w:r>
+      <w:r>
+        <w:rPr>
+          <w:rFonts w:ascii="Times New Roman" w:hAnsi="Times New Roman" w:cs="Times New Roman"/>
+          <w:sz w:val="24"/>
+          <w:szCs w:val="24"/>
+        </w:rPr>
+        <w:t>s</w:t>
+      </w:r>
+      <w:r>
+        <w:rPr>
+          <w:rFonts w:ascii="Times New Roman" w:hAnsi="Times New Roman" w:cs="Times New Roman"/>
+          <w:sz w:val="24"/>
+          <w:szCs w:val="24"/>
+        </w:rPr>
+        <w:t xml:space="preserve"> the carbon isotope values of </w:t>
+      </w:r>
+      <w:r>
+        <w:rPr>
+          <w:rFonts w:ascii="Times New Roman" w:hAnsi="Times New Roman" w:cs="Times New Roman"/>
+          <w:sz w:val="24"/>
+          <w:szCs w:val="24"/>
+        </w:rPr>
+        <w:t>the</w:t>
+      </w:r>
+      <w:r>
+        <w:rPr>
+          <w:rFonts w:ascii="Times New Roman" w:hAnsi="Times New Roman" w:cs="Times New Roman"/>
+          <w:sz w:val="24"/>
+          <w:szCs w:val="24"/>
+        </w:rPr>
+        <w:t xml:space="preserve"> pedogenic carbonates.</w:t>
       </w:r>
     </w:p>
     <w:p>
@@ -5530,16 +5325,7 @@
           <w:sz w:val="24"/>
           <w:szCs w:val="24"/>
         </w:rPr>
-        <w:t>The depth (</w:t>
-      </w:r>
-      <w:proofErr w:type="spellStart"/>
-      <w:r>
-        <w:rPr>
-          <w:rFonts w:ascii="Times New Roman" w:hAnsi="Times New Roman" w:cs="Times New Roman"/>
-          <w:sz w:val="24"/>
-          <w:szCs w:val="24"/>
-        </w:rPr>
-        <w:t>z</w:t>
+        <w:t>The depth (z</w:t>
       </w:r>
       <w:r>
         <w:rPr>
@@ -5550,7 +5336,6 @@
         </w:rPr>
         <w:t>t</w:t>
       </w:r>
-      <w:proofErr w:type="spellEnd"/>
       <w:r>
         <w:rPr>
           <w:rFonts w:ascii="Times New Roman" w:hAnsi="Times New Roman" w:cs="Times New Roman"/>
@@ -5839,25 +5624,7 @@
           <w:sz w:val="24"/>
           <w:szCs w:val="24"/>
         </w:rPr>
-        <w:t xml:space="preserve"> as a proxy for seasonality of precipitation (</w:t>
-      </w:r>
-      <w:proofErr w:type="spellStart"/>
-      <w:r>
-        <w:rPr>
-          <w:rFonts w:ascii="Times New Roman" w:hAnsi="Times New Roman" w:cs="Times New Roman"/>
-          <w:sz w:val="24"/>
-          <w:szCs w:val="24"/>
-        </w:rPr>
-        <w:t>Retallack</w:t>
-      </w:r>
-      <w:proofErr w:type="spellEnd"/>
-      <w:r>
-        <w:rPr>
-          <w:rFonts w:ascii="Times New Roman" w:hAnsi="Times New Roman" w:cs="Times New Roman"/>
-          <w:sz w:val="24"/>
-          <w:szCs w:val="24"/>
-        </w:rPr>
-        <w:t>, 2005):</w:t>
+        <w:t xml:space="preserve"> as a proxy for seasonality of precipitation (Retallack, 2005):</w:t>
       </w:r>
     </w:p>
     <w:p>
@@ -5885,12 +5652,92 @@
           <w:sz w:val="24"/>
           <w:szCs w:val="24"/>
         </w:rPr>
-        <w:t xml:space="preserve">z = </w:t>
-      </w:r>
-      <w:proofErr w:type="spellStart"/>
-      <w:r>
-        <w:rPr>
-          <w:rFonts w:ascii="Times New Roman" w:hAnsi="Times New Roman" w:cs="Times New Roman"/>
+        <w:t>z = z</w:t>
+      </w:r>
+      <w:r>
+        <w:rPr>
+          <w:rFonts w:ascii="Times New Roman" w:hAnsi="Times New Roman" w:cs="Times New Roman"/>
+          <w:sz w:val="24"/>
+          <w:szCs w:val="24"/>
+          <w:vertAlign w:val="subscript"/>
+        </w:rPr>
+        <w:t>t</w:t>
+      </w:r>
+      <w:r>
+        <w:rPr>
+          <w:rFonts w:ascii="Times New Roman" w:hAnsi="Times New Roman" w:cs="Times New Roman"/>
+          <w:sz w:val="24"/>
+          <w:szCs w:val="24"/>
+        </w:rPr>
+        <w:t xml:space="preserve"> + abs[(P</w:t>
+      </w:r>
+      <w:r>
+        <w:rPr>
+          <w:rFonts w:ascii="Times New Roman" w:hAnsi="Times New Roman" w:cs="Times New Roman"/>
+          <w:sz w:val="24"/>
+          <w:szCs w:val="24"/>
+          <w:vertAlign w:val="subscript"/>
+        </w:rPr>
+        <w:t>PCQ</w:t>
+      </w:r>
+      <w:r>
+        <w:rPr>
+          <w:rFonts w:ascii="Times New Roman" w:hAnsi="Times New Roman" w:cs="Times New Roman"/>
+          <w:sz w:val="24"/>
+          <w:szCs w:val="24"/>
+        </w:rPr>
+        <w:t xml:space="preserve">  – P</w:t>
+      </w:r>
+      <w:r>
+        <w:rPr>
+          <w:rFonts w:ascii="Times New Roman" w:hAnsi="Times New Roman" w:cs="Times New Roman"/>
+          <w:sz w:val="24"/>
+          <w:szCs w:val="24"/>
+          <w:vertAlign w:val="subscript"/>
+        </w:rPr>
+        <w:t>a</w:t>
+      </w:r>
+      <w:r>
+        <w:rPr>
+          <w:rFonts w:ascii="Times New Roman" w:hAnsi="Times New Roman" w:cs="Times New Roman"/>
+          <w:sz w:val="24"/>
+          <w:szCs w:val="24"/>
+        </w:rPr>
+        <w:t xml:space="preserve"> / 4) * 0.74 + 17.4] / 2.</w:t>
+      </w:r>
+    </w:p>
+    <w:p>
+      <w:pPr>
+        <w:spacing w:line="480" w:lineRule="auto"/>
+        <w:rPr>
+          <w:rFonts w:ascii="Times New Roman" w:hAnsi="Times New Roman" w:cs="Times New Roman"/>
+          <w:i/>
+          <w:sz w:val="24"/>
+          <w:szCs w:val="24"/>
+        </w:rPr>
+      </w:pPr>
+    </w:p>
+    <w:p>
+      <w:pPr>
+        <w:spacing w:line="480" w:lineRule="auto"/>
+        <w:rPr>
+          <w:rFonts w:ascii="Times New Roman" w:hAnsi="Times New Roman" w:cs="Times New Roman"/>
+          <w:sz w:val="24"/>
+          <w:szCs w:val="24"/>
+        </w:rPr>
+      </w:pPr>
+      <w:r>
+        <w:rPr>
+          <w:rFonts w:ascii="Times New Roman" w:hAnsi="Times New Roman" w:cs="Times New Roman"/>
+          <w:sz w:val="24"/>
+          <w:szCs w:val="24"/>
+        </w:rPr>
+        <w:t xml:space="preserve">We restrict </w:t>
+      </w:r>
+      <w:r>
+        <w:rPr>
+          <w:rFonts w:ascii="Times New Roman" w:hAnsi="Times New Roman" w:cs="Times New Roman"/>
+          <w:i/>
           <w:sz w:val="24"/>
           <w:szCs w:val="24"/>
         </w:rPr>
@@ -5901,107 +5748,32 @@
           <w:rFonts w:ascii="Times New Roman" w:hAnsi="Times New Roman" w:cs="Times New Roman"/>
           <w:sz w:val="24"/>
           <w:szCs w:val="24"/>
-          <w:vertAlign w:val="subscript"/>
-        </w:rPr>
-        <w:t>t</w:t>
-      </w:r>
-      <w:proofErr w:type="spellEnd"/>
-      <w:r>
-        <w:rPr>
-          <w:rFonts w:ascii="Times New Roman" w:hAnsi="Times New Roman" w:cs="Times New Roman"/>
-          <w:sz w:val="24"/>
-          <w:szCs w:val="24"/>
-        </w:rPr>
-        <w:t xml:space="preserve"> + </w:t>
-      </w:r>
-      <w:proofErr w:type="gramStart"/>
-      <w:r>
-        <w:rPr>
-          <w:rFonts w:ascii="Times New Roman" w:hAnsi="Times New Roman" w:cs="Times New Roman"/>
-          <w:sz w:val="24"/>
-          <w:szCs w:val="24"/>
-        </w:rPr>
-        <w:t>abs[</w:t>
-      </w:r>
-      <w:proofErr w:type="gramEnd"/>
-      <w:r>
-        <w:rPr>
-          <w:rFonts w:ascii="Times New Roman" w:hAnsi="Times New Roman" w:cs="Times New Roman"/>
-          <w:sz w:val="24"/>
-          <w:szCs w:val="24"/>
-        </w:rPr>
-        <w:t>(P</w:t>
-      </w:r>
-      <w:r>
-        <w:rPr>
-          <w:rFonts w:ascii="Times New Roman" w:hAnsi="Times New Roman" w:cs="Times New Roman"/>
-          <w:sz w:val="24"/>
-          <w:szCs w:val="24"/>
-          <w:vertAlign w:val="subscript"/>
-        </w:rPr>
-        <w:t>PCQ</w:t>
-      </w:r>
-      <w:r>
-        <w:rPr>
-          <w:rFonts w:ascii="Times New Roman" w:hAnsi="Times New Roman" w:cs="Times New Roman"/>
-          <w:sz w:val="24"/>
-          <w:szCs w:val="24"/>
-        </w:rPr>
-        <w:t xml:space="preserve">  – P</w:t>
-      </w:r>
-      <w:r>
-        <w:rPr>
-          <w:rFonts w:ascii="Times New Roman" w:hAnsi="Times New Roman" w:cs="Times New Roman"/>
-          <w:sz w:val="24"/>
-          <w:szCs w:val="24"/>
-          <w:vertAlign w:val="subscript"/>
-        </w:rPr>
-        <w:t>a</w:t>
-      </w:r>
-      <w:r>
-        <w:rPr>
-          <w:rFonts w:ascii="Times New Roman" w:hAnsi="Times New Roman" w:cs="Times New Roman"/>
-          <w:sz w:val="24"/>
-          <w:szCs w:val="24"/>
-        </w:rPr>
-        <w:t xml:space="preserve"> / 4) * 0.74 + 17.4] / 2.</w:t>
-      </w:r>
-    </w:p>
-    <w:p>
-      <w:pPr>
-        <w:spacing w:line="480" w:lineRule="auto"/>
+        </w:rPr>
+        <w:t xml:space="preserve"> to </w:t>
+      </w:r>
+      <w:r>
+        <w:rPr>
+          <w:rFonts w:ascii="Times New Roman" w:hAnsi="Times New Roman" w:cs="Times New Roman"/>
+          <w:sz w:val="24"/>
+          <w:szCs w:val="24"/>
+        </w:rPr>
+        <w:t xml:space="preserve">≤ </w:t>
+      </w:r>
+      <w:r>
+        <w:rPr>
+          <w:rFonts w:ascii="Times New Roman" w:hAnsi="Times New Roman" w:cs="Times New Roman"/>
+          <w:sz w:val="24"/>
+          <w:szCs w:val="24"/>
+        </w:rPr>
+        <w:t xml:space="preserve">100 cm, based on the assumption that isotope values of pedogenic carbonates precipitated at a depth of 100 cm (L) are similar to those precipitated deeper in the soil column. A beta distribution with 1σ = 20 cm is applied to </w:t>
+      </w:r>
+      <w:r>
         <w:rPr>
           <w:rFonts w:ascii="Times New Roman" w:hAnsi="Times New Roman" w:cs="Times New Roman"/>
           <w:i/>
           <w:sz w:val="24"/>
           <w:szCs w:val="24"/>
         </w:rPr>
-      </w:pPr>
-    </w:p>
-    <w:p>
-      <w:pPr>
-        <w:spacing w:line="480" w:lineRule="auto"/>
-        <w:rPr>
-          <w:rFonts w:ascii="Times New Roman" w:hAnsi="Times New Roman" w:cs="Times New Roman"/>
-          <w:sz w:val="24"/>
-          <w:szCs w:val="24"/>
-        </w:rPr>
-      </w:pPr>
-      <w:r>
-        <w:rPr>
-          <w:rFonts w:ascii="Times New Roman" w:hAnsi="Times New Roman" w:cs="Times New Roman"/>
-          <w:sz w:val="24"/>
-          <w:szCs w:val="24"/>
-        </w:rPr>
-        <w:t xml:space="preserve">We restrict </w:t>
-      </w:r>
-      <w:r>
-        <w:rPr>
-          <w:rFonts w:ascii="Times New Roman" w:hAnsi="Times New Roman" w:cs="Times New Roman"/>
-          <w:i/>
-          <w:sz w:val="24"/>
-          <w:szCs w:val="24"/>
-        </w:rPr>
         <w:t>z</w:t>
       </w:r>
       <w:r>
@@ -6010,58 +5782,7 @@
           <w:sz w:val="24"/>
           <w:szCs w:val="24"/>
         </w:rPr>
-        <w:t xml:space="preserve"> to </w:t>
-      </w:r>
-      <w:r>
-        <w:rPr>
-          <w:rFonts w:ascii="Times New Roman" w:hAnsi="Times New Roman" w:cs="Times New Roman"/>
-          <w:sz w:val="24"/>
-          <w:szCs w:val="24"/>
-        </w:rPr>
-        <w:t xml:space="preserve">≤ </w:t>
-      </w:r>
-      <w:r>
-        <w:rPr>
-          <w:rFonts w:ascii="Times New Roman" w:hAnsi="Times New Roman" w:cs="Times New Roman"/>
-          <w:sz w:val="24"/>
-          <w:szCs w:val="24"/>
-        </w:rPr>
-        <w:t xml:space="preserve">100 cm, based on the assumption that isotope values of pedogenic carbonates precipitated at a depth of 100 cm (L) are similar to those precipitated deeper in the soil column. A beta distribution with 1σ = 20 cm is applied to </w:t>
-      </w:r>
-      <w:r>
-        <w:rPr>
-          <w:rFonts w:ascii="Times New Roman" w:hAnsi="Times New Roman" w:cs="Times New Roman"/>
-          <w:i/>
-          <w:sz w:val="24"/>
-          <w:szCs w:val="24"/>
-        </w:rPr>
-        <w:t>z</w:t>
-      </w:r>
-      <w:r>
-        <w:rPr>
-          <w:rFonts w:ascii="Times New Roman" w:hAnsi="Times New Roman" w:cs="Times New Roman"/>
-          <w:sz w:val="24"/>
-          <w:szCs w:val="24"/>
-        </w:rPr>
-        <w:t xml:space="preserve">, calculated from the average residuals of the data from </w:t>
-      </w:r>
-      <w:proofErr w:type="spellStart"/>
-      <w:r>
-        <w:rPr>
-          <w:rFonts w:ascii="Times New Roman" w:hAnsi="Times New Roman" w:cs="Times New Roman"/>
-          <w:sz w:val="24"/>
-          <w:szCs w:val="24"/>
-        </w:rPr>
-        <w:t>Retallack</w:t>
-      </w:r>
-      <w:proofErr w:type="spellEnd"/>
-      <w:r>
-        <w:rPr>
-          <w:rFonts w:ascii="Times New Roman" w:hAnsi="Times New Roman" w:cs="Times New Roman"/>
-          <w:sz w:val="24"/>
-          <w:szCs w:val="24"/>
-        </w:rPr>
-        <w:t xml:space="preserve"> (2005). </w:t>
+        <w:t xml:space="preserve">, calculated from the average residuals of the data from Retallack (2005). </w:t>
       </w:r>
     </w:p>
     <w:p>
@@ -6123,16 +5844,7 @@
           <w:sz w:val="24"/>
           <w:szCs w:val="24"/>
         </w:rPr>
-        <w:t xml:space="preserve"> (</w:t>
-      </w:r>
-      <w:proofErr w:type="spellStart"/>
-      <w:r>
-        <w:rPr>
-          <w:rFonts w:ascii="Times New Roman" w:hAnsi="Times New Roman" w:cs="Times New Roman"/>
-          <w:sz w:val="24"/>
-          <w:szCs w:val="24"/>
-        </w:rPr>
-        <w:t>Tm</w:t>
+        <w:t xml:space="preserve"> (Tm</w:t>
       </w:r>
       <w:r>
         <w:rPr>
@@ -6143,7 +5855,6 @@
         </w:rPr>
         <w:t>soil</w:t>
       </w:r>
-      <w:proofErr w:type="spellEnd"/>
       <w:r>
         <w:rPr>
           <w:rFonts w:ascii="Times New Roman" w:hAnsi="Times New Roman" w:cs="Times New Roman"/>
@@ -6166,25 +5877,7 @@
           <w:sz w:val="24"/>
           <w:szCs w:val="24"/>
         </w:rPr>
-        <w:t xml:space="preserve"> (</w:t>
-      </w:r>
-      <w:proofErr w:type="spellStart"/>
-      <w:r>
-        <w:rPr>
-          <w:rFonts w:ascii="Times New Roman" w:hAnsi="Times New Roman" w:cs="Times New Roman"/>
-          <w:sz w:val="24"/>
-          <w:szCs w:val="24"/>
-        </w:rPr>
-        <w:t>TmPCQ</w:t>
-      </w:r>
-      <w:proofErr w:type="spellEnd"/>
-      <w:r>
-        <w:rPr>
-          <w:rFonts w:ascii="Times New Roman" w:hAnsi="Times New Roman" w:cs="Times New Roman"/>
-          <w:sz w:val="24"/>
-          <w:szCs w:val="24"/>
-        </w:rPr>
-        <w:t>, C)</w:t>
+        <w:t xml:space="preserve"> (TmPCQ, C)</w:t>
       </w:r>
       <w:r>
         <w:rPr>
@@ -6635,14 +6328,8 @@
         </w:rPr>
         <w:tab/>
       </w:r>
-      <w:r>
-        <w:rPr>
-          <w:rFonts w:ascii="Times New Roman" w:hAnsi="Times New Roman" w:cs="Times New Roman"/>
-          <w:sz w:val="24"/>
-          <w:szCs w:val="24"/>
-        </w:rPr>
-        <w:tab/>
-      </w:r>
+      <w:bookmarkStart w:id="1" w:name="_GoBack"/>
+      <w:bookmarkEnd w:id="1"/>
       <w:r>
         <w:rPr>
           <w:rFonts w:ascii="Times New Roman" w:hAnsi="Times New Roman" w:cs="Times New Roman"/>
@@ -6699,7 +6386,6 @@
           <w:szCs w:val="24"/>
         </w:rPr>
       </w:pPr>
-      <w:proofErr w:type="spellStart"/>
       <w:r>
         <w:rPr>
           <w:rFonts w:ascii="Times New Roman" w:hAnsi="Times New Roman" w:cs="Times New Roman"/>
@@ -6717,23 +6403,13 @@
         </w:rPr>
         <w:t>air</w:t>
       </w:r>
-      <w:proofErr w:type="spellEnd"/>
-      <w:r>
-        <w:rPr>
-          <w:rFonts w:ascii="Times New Roman" w:hAnsi="Times New Roman" w:cs="Times New Roman"/>
-          <w:sz w:val="24"/>
-          <w:szCs w:val="24"/>
-        </w:rPr>
-        <w:t xml:space="preserve"> = 0.1369 * (</w:t>
-      </w:r>
-      <w:proofErr w:type="spellStart"/>
-      <w:r>
-        <w:rPr>
-          <w:rFonts w:ascii="Times New Roman" w:hAnsi="Times New Roman" w:cs="Times New Roman"/>
-          <w:sz w:val="24"/>
-          <w:szCs w:val="24"/>
-        </w:rPr>
-        <w:t>Tm</w:t>
+      <w:r>
+        <w:rPr>
+          <w:rFonts w:ascii="Times New Roman" w:hAnsi="Times New Roman" w:cs="Times New Roman"/>
+          <w:sz w:val="24"/>
+          <w:szCs w:val="24"/>
+        </w:rPr>
+        <w:t xml:space="preserve"> = 0.1369 * (Tm</w:t>
       </w:r>
       <w:r>
         <w:rPr>
@@ -6744,7 +6420,6 @@
         </w:rPr>
         <w:t>PCQ</w:t>
       </w:r>
-      <w:proofErr w:type="spellEnd"/>
       <w:r>
         <w:rPr>
           <w:rFonts w:ascii="Times New Roman" w:hAnsi="Times New Roman" w:cs="Times New Roman"/>
@@ -6853,6 +6528,7 @@
           <w:sz w:val="24"/>
           <w:szCs w:val="24"/>
         </w:rPr>
+        <w:lastRenderedPageBreak/>
         <w:t xml:space="preserve">and ϵ is free air porosity, </w:t>
       </w:r>
       <w:r>
@@ -6872,7 +6548,6 @@
         </w:rPr>
         <w:t xml:space="preserve"> is soil tortuosity, and </w:t>
       </w:r>
-      <w:proofErr w:type="spellStart"/>
       <w:r>
         <w:rPr>
           <w:rFonts w:ascii="Times New Roman" w:hAnsi="Times New Roman" w:cs="Times New Roman"/>
@@ -6892,23 +6567,13 @@
         </w:rPr>
         <w:t>air</w:t>
       </w:r>
-      <w:proofErr w:type="spellEnd"/>
-      <w:r>
-        <w:rPr>
-          <w:rFonts w:ascii="Times New Roman" w:hAnsi="Times New Roman" w:cs="Times New Roman"/>
-          <w:sz w:val="24"/>
-          <w:szCs w:val="24"/>
-        </w:rPr>
-        <w:t xml:space="preserve"> is the diffusion coefficient for carbon dioxide in air, based on </w:t>
-      </w:r>
-      <w:proofErr w:type="spellStart"/>
-      <w:r>
-        <w:rPr>
-          <w:rFonts w:ascii="Times New Roman" w:hAnsi="Times New Roman" w:cs="Times New Roman"/>
-          <w:sz w:val="24"/>
-          <w:szCs w:val="24"/>
-        </w:rPr>
-        <w:t>Tm</w:t>
+      <w:r>
+        <w:rPr>
+          <w:rFonts w:ascii="Times New Roman" w:hAnsi="Times New Roman" w:cs="Times New Roman"/>
+          <w:sz w:val="24"/>
+          <w:szCs w:val="24"/>
+        </w:rPr>
+        <w:t xml:space="preserve"> is the diffusion coefficient for carbon dioxide in air, based on Tm</w:t>
       </w:r>
       <w:r>
         <w:rPr>
@@ -6919,32 +6584,13 @@
         </w:rPr>
         <w:t>PCQ</w:t>
       </w:r>
-      <w:proofErr w:type="spellEnd"/>
-      <w:r>
-        <w:rPr>
-          <w:rFonts w:ascii="Times New Roman" w:hAnsi="Times New Roman" w:cs="Times New Roman"/>
-          <w:sz w:val="24"/>
-          <w:szCs w:val="24"/>
-        </w:rPr>
-        <w:t>, in K (</w:t>
-      </w:r>
-      <w:proofErr w:type="spellStart"/>
-      <w:r>
-        <w:rPr>
-          <w:rFonts w:ascii="Times New Roman" w:hAnsi="Times New Roman" w:cs="Times New Roman"/>
-          <w:sz w:val="24"/>
-          <w:szCs w:val="24"/>
-        </w:rPr>
-        <w:t>Massman</w:t>
-      </w:r>
-      <w:proofErr w:type="spellEnd"/>
-      <w:r>
-        <w:rPr>
-          <w:rFonts w:ascii="Times New Roman" w:hAnsi="Times New Roman" w:cs="Times New Roman"/>
-          <w:sz w:val="24"/>
-          <w:szCs w:val="24"/>
-        </w:rPr>
-        <w:t xml:space="preserve">, 1998; </w:t>
+      <w:r>
+        <w:rPr>
+          <w:rFonts w:ascii="Times New Roman" w:hAnsi="Times New Roman" w:cs="Times New Roman"/>
+          <w:sz w:val="24"/>
+          <w:szCs w:val="24"/>
+        </w:rPr>
+        <w:t xml:space="preserve">, in K (Massman, 1998; </w:t>
       </w:r>
       <w:r>
         <w:rPr>
@@ -7044,16 +6690,7 @@
           <w:sz w:val="24"/>
           <w:szCs w:val="24"/>
         </w:rPr>
-        <w:t xml:space="preserve"> is applied to </w:t>
-      </w:r>
-      <w:proofErr w:type="spellStart"/>
-      <w:r>
-        <w:rPr>
-          <w:rFonts w:ascii="Times New Roman" w:hAnsi="Times New Roman" w:cs="Times New Roman"/>
-          <w:sz w:val="24"/>
-          <w:szCs w:val="24"/>
-        </w:rPr>
-        <w:t>D</w:t>
+        <w:t xml:space="preserve"> is applied to D</w:t>
       </w:r>
       <w:r>
         <w:rPr>
@@ -7064,7 +6701,6 @@
         </w:rPr>
         <w:t>air</w:t>
       </w:r>
-      <w:proofErr w:type="spellEnd"/>
       <w:r>
         <w:rPr>
           <w:rFonts w:ascii="Times New Roman" w:hAnsi="Times New Roman" w:cs="Times New Roman"/>
@@ -9255,25 +8891,7 @@
           <w:sz w:val="24"/>
           <w:szCs w:val="24"/>
         </w:rPr>
-        <w:t xml:space="preserve">) and precipitation rate using a </w:t>
-      </w:r>
-      <w:proofErr w:type="spellStart"/>
-      <w:r>
-        <w:rPr>
-          <w:rFonts w:ascii="Times New Roman" w:hAnsi="Times New Roman" w:cs="Times New Roman"/>
-          <w:sz w:val="24"/>
-          <w:szCs w:val="24"/>
-        </w:rPr>
-        <w:t>Budyko</w:t>
-      </w:r>
-      <w:proofErr w:type="spellEnd"/>
-      <w:r>
-        <w:rPr>
-          <w:rFonts w:ascii="Times New Roman" w:hAnsi="Times New Roman" w:cs="Times New Roman"/>
-          <w:sz w:val="24"/>
-          <w:szCs w:val="24"/>
-        </w:rPr>
-        <w:t xml:space="preserve"> Curve framework, as described by </w:t>
+        <w:t xml:space="preserve">) and precipitation rate using a Budyko Curve framework, as described by </w:t>
       </w:r>
       <w:r>
         <w:rPr>
@@ -9674,25 +9292,7 @@
           <w:sz w:val="24"/>
           <w:szCs w:val="24"/>
         </w:rPr>
-        <w:t xml:space="preserve"> is applied to AET, based on the estimated +/- 10 % variability of the relationship (</w:t>
-      </w:r>
-      <w:proofErr w:type="spellStart"/>
-      <w:r>
-        <w:rPr>
-          <w:rFonts w:ascii="Times New Roman" w:hAnsi="Times New Roman" w:cs="Times New Roman"/>
-          <w:sz w:val="24"/>
-          <w:szCs w:val="24"/>
-        </w:rPr>
-        <w:t>Gentine</w:t>
-      </w:r>
-      <w:proofErr w:type="spellEnd"/>
-      <w:r>
-        <w:rPr>
-          <w:rFonts w:ascii="Times New Roman" w:hAnsi="Times New Roman" w:cs="Times New Roman"/>
-          <w:sz w:val="24"/>
-          <w:szCs w:val="24"/>
-        </w:rPr>
-        <w:t xml:space="preserve"> et al., 2012). </w:t>
+        <w:t xml:space="preserve"> is applied to AET, based on the estimated +/- 10 % variability of the relationship (Gentine et al., 2012). </w:t>
       </w:r>
     </w:p>
     <w:p>
@@ -11624,19 +11224,7 @@
             <w:sz w:val="24"/>
             <w:szCs w:val="24"/>
           </w:rPr>
-          <m:t xml:space="preserve"> = 1 / (1.01198 - 0.00012 * </m:t>
-        </m:r>
-        <w:proofErr w:type="spellStart"/>
-        <m:r>
-          <m:rPr>
-            <m:nor/>
-          </m:rPr>
-          <w:rPr>
-            <w:rFonts w:ascii="Times New Roman" w:hAnsi="Times New Roman" w:cs="Times New Roman"/>
-            <w:sz w:val="24"/>
-            <w:szCs w:val="24"/>
-          </w:rPr>
-          <m:t>Tm</m:t>
+          <m:t xml:space="preserve"> = 1 / (1.01198 - 0.00012 * Tm</m:t>
         </m:r>
         <m:r>
           <m:rPr>
@@ -11650,7 +11238,6 @@
           </w:rPr>
           <m:t>PCQ</m:t>
         </m:r>
-        <w:proofErr w:type="spellEnd"/>
         <m:r>
           <m:rPr>
             <m:nor/>
@@ -11798,16 +11385,7 @@
           <w:sz w:val="24"/>
           <w:szCs w:val="24"/>
         </w:rPr>
-        <w:t xml:space="preserve"> to carbonate, </w:t>
-      </w:r>
-      <w:proofErr w:type="spellStart"/>
-      <w:r>
-        <w:rPr>
-          <w:rFonts w:ascii="Times New Roman" w:hAnsi="Times New Roman" w:cs="Times New Roman"/>
-          <w:sz w:val="24"/>
-          <w:szCs w:val="24"/>
-        </w:rPr>
-        <w:t>Tm</w:t>
+        <w:t xml:space="preserve"> to carbonate, Tm</w:t>
       </w:r>
       <w:r>
         <w:rPr>
@@ -11818,7 +11396,6 @@
         </w:rPr>
         <w:t>PCQ</w:t>
       </w:r>
-      <w:proofErr w:type="spellEnd"/>
       <w:r>
         <w:rPr>
           <w:rFonts w:ascii="Times New Roman" w:hAnsi="Times New Roman" w:cs="Times New Roman"/>
@@ -12753,25 +12330,7 @@
           <w:sz w:val="24"/>
           <w:szCs w:val="24"/>
         </w:rPr>
-        <w:t xml:space="preserve"> (discussed in section #.</w:t>
-      </w:r>
-      <w:proofErr w:type="gramStart"/>
-      <w:r>
-        <w:rPr>
-          <w:rFonts w:ascii="Times New Roman" w:hAnsi="Times New Roman" w:cs="Times New Roman"/>
-          <w:sz w:val="24"/>
-          <w:szCs w:val="24"/>
-        </w:rPr>
-        <w:t>#.#</w:t>
-      </w:r>
-      <w:proofErr w:type="gramEnd"/>
-      <w:r>
-        <w:rPr>
-          <w:rFonts w:ascii="Times New Roman" w:hAnsi="Times New Roman" w:cs="Times New Roman"/>
-          <w:sz w:val="24"/>
-          <w:szCs w:val="24"/>
-        </w:rPr>
-        <w:t>)</w:t>
+        <w:t xml:space="preserve"> (discussed in section #.#.#)</w:t>
       </w:r>
       <w:r>
         <w:rPr>
@@ -13795,7 +13354,6 @@
           <w:szCs w:val="24"/>
         </w:rPr>
       </w:pPr>
-      <w:proofErr w:type="spellStart"/>
       <w:r>
         <w:rPr>
           <w:rFonts w:ascii="Times New Roman" w:hAnsi="Times New Roman" w:cs="Times New Roman"/>
@@ -13813,7 +13371,6 @@
         </w:rPr>
         <w:t>w</w:t>
       </w:r>
-      <w:proofErr w:type="spellEnd"/>
       <w:r>
         <w:rPr>
           <w:rFonts w:ascii="Times New Roman" w:hAnsi="Times New Roman" w:cs="Times New Roman"/>
@@ -13837,16 +13394,7 @@
           <w:sz w:val="24"/>
           <w:szCs w:val="24"/>
         </w:rPr>
-        <w:t xml:space="preserve"> * (</w:t>
-      </w:r>
-      <w:proofErr w:type="spellStart"/>
-      <w:r>
-        <w:rPr>
-          <w:rFonts w:ascii="Times New Roman" w:hAnsi="Times New Roman" w:cs="Times New Roman"/>
-          <w:sz w:val="24"/>
-          <w:szCs w:val="24"/>
-        </w:rPr>
-        <w:t>Tm</w:t>
+        <w:t xml:space="preserve"> * (Tm</w:t>
       </w:r>
       <w:r>
         <w:rPr>
@@ -13857,7 +13405,6 @@
         </w:rPr>
         <w:t>PCQ</w:t>
       </w:r>
-      <w:proofErr w:type="spellEnd"/>
       <w:r>
         <w:rPr>
           <w:rFonts w:ascii="Times New Roman" w:hAnsi="Times New Roman" w:cs="Times New Roman"/>
@@ -13958,16 +13505,7 @@
           <w:sz w:val="24"/>
           <w:szCs w:val="24"/>
         </w:rPr>
-        <w:t xml:space="preserve">and </w:t>
-      </w:r>
-      <w:proofErr w:type="spellStart"/>
-      <w:r>
-        <w:rPr>
-          <w:rFonts w:ascii="Times New Roman" w:hAnsi="Times New Roman" w:cs="Times New Roman"/>
-          <w:sz w:val="24"/>
-          <w:szCs w:val="24"/>
-        </w:rPr>
-        <w:t>D</w:t>
+        <w:t>and D</w:t>
       </w:r>
       <w:r>
         <w:rPr>
@@ -13978,23 +13516,13 @@
         </w:rPr>
         <w:t>w</w:t>
       </w:r>
-      <w:proofErr w:type="spellEnd"/>
-      <w:r>
-        <w:rPr>
-          <w:rFonts w:ascii="Times New Roman" w:hAnsi="Times New Roman" w:cs="Times New Roman"/>
-          <w:sz w:val="24"/>
-          <w:szCs w:val="24"/>
-        </w:rPr>
-        <w:t xml:space="preserve"> is the effective diffusivity of water in porous media, which is dependent on </w:t>
-      </w:r>
-      <w:proofErr w:type="spellStart"/>
-      <w:r>
-        <w:rPr>
-          <w:rFonts w:ascii="Times New Roman" w:hAnsi="Times New Roman" w:cs="Times New Roman"/>
-          <w:sz w:val="24"/>
-          <w:szCs w:val="24"/>
-        </w:rPr>
-        <w:t>Tm</w:t>
+      <w:r>
+        <w:rPr>
+          <w:rFonts w:ascii="Times New Roman" w:hAnsi="Times New Roman" w:cs="Times New Roman"/>
+          <w:sz w:val="24"/>
+          <w:szCs w:val="24"/>
+        </w:rPr>
+        <w:t xml:space="preserve"> is the effective diffusivity of water in porous media, which is dependent on Tm</w:t>
       </w:r>
       <w:r>
         <w:rPr>
@@ -14005,7 +13533,6 @@
         </w:rPr>
         <w:t>PCQ</w:t>
       </w:r>
-      <w:proofErr w:type="spellEnd"/>
       <w:r>
         <w:rPr>
           <w:rFonts w:ascii="Times New Roman" w:hAnsi="Times New Roman" w:cs="Times New Roman"/>
@@ -14305,16 +13832,7 @@
           <w:sz w:val="24"/>
           <w:szCs w:val="24"/>
         </w:rPr>
-        <w:t xml:space="preserve">where n is a diffusion factor associated with the amount of turbulence over the saturated soil column (0.8), and </w:t>
-      </w:r>
-      <w:proofErr w:type="spellStart"/>
-      <w:r>
-        <w:rPr>
-          <w:rFonts w:ascii="Times New Roman" w:hAnsi="Times New Roman" w:cs="Times New Roman"/>
-          <w:sz w:val="24"/>
-          <w:szCs w:val="24"/>
-        </w:rPr>
-        <w:t>D</w:t>
+        <w:t>where n is a diffusion factor associated with the amount of turbulence over the saturated soil column (0.8), and D</w:t>
       </w:r>
       <w:r>
         <w:rPr>
@@ -14325,7 +13843,6 @@
         </w:rPr>
         <w:t>ratio</w:t>
       </w:r>
-      <w:proofErr w:type="spellEnd"/>
       <w:r>
         <w:rPr>
           <w:rFonts w:ascii="Times New Roman" w:hAnsi="Times New Roman" w:cs="Times New Roman"/>
@@ -15467,27 +14984,17 @@
           <w:sz w:val="24"/>
           <w:szCs w:val="24"/>
         </w:rPr>
-        <w:t xml:space="preserve">where </w:t>
-      </w:r>
-      <w:proofErr w:type="spellStart"/>
+        <w:t>where Tm</w:t>
+      </w:r>
       <w:r>
         <w:rPr>
           <w:rFonts w:ascii="Times New Roman" w:eastAsia="Times New Roman" w:hAnsi="Times New Roman" w:cs="Times New Roman"/>
           <w:sz w:val="24"/>
           <w:szCs w:val="24"/>
-        </w:rPr>
-        <w:t>Tm</w:t>
-      </w:r>
-      <w:r>
-        <w:rPr>
-          <w:rFonts w:ascii="Times New Roman" w:eastAsia="Times New Roman" w:hAnsi="Times New Roman" w:cs="Times New Roman"/>
-          <w:sz w:val="24"/>
-          <w:szCs w:val="24"/>
           <w:vertAlign w:val="subscript"/>
         </w:rPr>
         <w:t>PCQ</w:t>
       </w:r>
-      <w:proofErr w:type="spellEnd"/>
       <w:r>
         <w:rPr>
           <w:rFonts w:ascii="Times New Roman" w:eastAsia="Times New Roman" w:hAnsi="Times New Roman" w:cs="Times New Roman"/>
@@ -16574,7 +16081,6 @@
         </w:rPr>
         <w:t xml:space="preserve">, </w:t>
       </w:r>
-      <w:proofErr w:type="spellStart"/>
       <w:r>
         <w:rPr>
           <w:rFonts w:ascii="Times New Roman" w:eastAsia="Times New Roman" w:hAnsi="Times New Roman" w:cs="Times New Roman"/>
@@ -16594,7 +16100,6 @@
         </w:rPr>
         <w:t>i</w:t>
       </w:r>
-      <w:proofErr w:type="spellEnd"/>
       <w:r>
         <w:rPr>
           <w:rFonts w:ascii="Times New Roman" w:eastAsia="Times New Roman" w:hAnsi="Times New Roman" w:cs="Times New Roman"/>
@@ -16696,16 +16201,7 @@
           <w:sz w:val="24"/>
           <w:szCs w:val="24"/>
         </w:rPr>
-        <w:t xml:space="preserve"> = </w:t>
-      </w:r>
-      <w:proofErr w:type="spellStart"/>
-      <w:r>
-        <w:rPr>
-          <w:rFonts w:ascii="Times New Roman" w:hAnsi="Times New Roman" w:cs="Times New Roman"/>
-          <w:sz w:val="24"/>
-          <w:szCs w:val="24"/>
-        </w:rPr>
-        <w:t>f</w:t>
+        <w:t xml:space="preserve"> = f</w:t>
       </w:r>
       <w:r>
         <w:rPr>
@@ -16716,7 +16212,6 @@
         </w:rPr>
         <w:t>evap</w:t>
       </w:r>
-      <w:proofErr w:type="spellEnd"/>
       <w:r>
         <w:rPr>
           <w:rFonts w:ascii="Times New Roman" w:hAnsi="Times New Roman" w:cs="Times New Roman"/>
@@ -16766,9 +16261,16 @@
           <w:szCs w:val="24"/>
           <w:vertAlign w:val="subscript"/>
         </w:rPr>
-        <w:t xml:space="preserve">soil water </w:t>
-      </w:r>
-      <w:proofErr w:type="spellStart"/>
+        <w:t>soil water evap</w:t>
+      </w:r>
+      <w:r>
+        <w:rPr>
+          <w:rFonts w:ascii="Times New Roman" w:hAnsi="Times New Roman" w:cs="Times New Roman"/>
+          <w:sz w:val="24"/>
+          <w:szCs w:val="24"/>
+        </w:rPr>
+        <w:t xml:space="preserve"> + (1 - f</w:t>
+      </w:r>
       <w:r>
         <w:rPr>
           <w:rFonts w:ascii="Times New Roman" w:hAnsi="Times New Roman" w:cs="Times New Roman"/>
@@ -16778,34 +16280,6 @@
         </w:rPr>
         <w:t>evap</w:t>
       </w:r>
-      <w:proofErr w:type="spellEnd"/>
-      <w:r>
-        <w:rPr>
-          <w:rFonts w:ascii="Times New Roman" w:hAnsi="Times New Roman" w:cs="Times New Roman"/>
-          <w:sz w:val="24"/>
-          <w:szCs w:val="24"/>
-        </w:rPr>
-        <w:t xml:space="preserve"> + (1 - </w:t>
-      </w:r>
-      <w:proofErr w:type="spellStart"/>
-      <w:r>
-        <w:rPr>
-          <w:rFonts w:ascii="Times New Roman" w:hAnsi="Times New Roman" w:cs="Times New Roman"/>
-          <w:sz w:val="24"/>
-          <w:szCs w:val="24"/>
-        </w:rPr>
-        <w:t>f</w:t>
-      </w:r>
-      <w:r>
-        <w:rPr>
-          <w:rFonts w:ascii="Times New Roman" w:hAnsi="Times New Roman" w:cs="Times New Roman"/>
-          <w:sz w:val="24"/>
-          <w:szCs w:val="24"/>
-          <w:vertAlign w:val="subscript"/>
-        </w:rPr>
-        <w:t>evap</w:t>
-      </w:r>
-      <w:proofErr w:type="spellEnd"/>
       <w:r>
         <w:rPr>
           <w:rFonts w:ascii="Times New Roman" w:hAnsi="Times New Roman" w:cs="Times New Roman"/>
@@ -17246,16 +16720,7 @@
           <w:sz w:val="24"/>
           <w:szCs w:val="24"/>
         </w:rPr>
-        <w:t xml:space="preserve">where </w:t>
-      </w:r>
-      <w:proofErr w:type="spellStart"/>
-      <w:r>
-        <w:rPr>
-          <w:rFonts w:ascii="Times New Roman" w:hAnsi="Times New Roman" w:cs="Times New Roman"/>
-          <w:sz w:val="24"/>
-          <w:szCs w:val="24"/>
-        </w:rPr>
-        <w:t>Tm</w:t>
+        <w:t>where Tm</w:t>
       </w:r>
       <w:r>
         <w:rPr>
@@ -17266,7 +16731,6 @@
         </w:rPr>
         <w:t>PCQ</w:t>
       </w:r>
-      <w:proofErr w:type="spellEnd"/>
       <w:r>
         <w:rPr>
           <w:rFonts w:ascii="Times New Roman" w:hAnsi="Times New Roman" w:cs="Times New Roman"/>
@@ -17414,25 +16878,7 @@
           <w:sz w:val="24"/>
           <w:szCs w:val="24"/>
         </w:rPr>
-        <w:t xml:space="preserve"> the </w:t>
-      </w:r>
-      <w:proofErr w:type="spellStart"/>
-      <w:r>
-        <w:rPr>
-          <w:rFonts w:ascii="Times New Roman" w:hAnsi="Times New Roman" w:cs="Times New Roman"/>
-          <w:sz w:val="24"/>
-          <w:szCs w:val="24"/>
-        </w:rPr>
-        <w:t>WorldClim</w:t>
-      </w:r>
-      <w:proofErr w:type="spellEnd"/>
-      <w:r>
-        <w:rPr>
-          <w:rFonts w:ascii="Times New Roman" w:hAnsi="Times New Roman" w:cs="Times New Roman"/>
-          <w:sz w:val="24"/>
-          <w:szCs w:val="24"/>
-        </w:rPr>
-        <w:t xml:space="preserve"> global climate model (citation)</w:t>
+        <w:t xml:space="preserve"> the WorldClim global climate model (citation)</w:t>
       </w:r>
       <w:r>
         <w:rPr>
@@ -17746,7 +17192,6 @@
         </w:rPr>
         <w:t xml:space="preserve">: </w:t>
       </w:r>
-      <w:proofErr w:type="spellStart"/>
       <w:r>
         <w:rPr>
           <w:rFonts w:ascii="Times New Roman" w:hAnsi="Times New Roman" w:cs="Times New Roman"/>
@@ -17764,23 +17209,13 @@
         </w:rPr>
         <w:t>a</w:t>
       </w:r>
-      <w:proofErr w:type="spellEnd"/>
-      <w:r>
-        <w:rPr>
-          <w:rFonts w:ascii="Times New Roman" w:hAnsi="Times New Roman" w:cs="Times New Roman"/>
-          <w:sz w:val="24"/>
-          <w:szCs w:val="24"/>
-        </w:rPr>
-        <w:t xml:space="preserve">: 10°C, </w:t>
-      </w:r>
-      <w:proofErr w:type="spellStart"/>
-      <w:r>
-        <w:rPr>
-          <w:rFonts w:ascii="Times New Roman" w:hAnsi="Times New Roman" w:cs="Times New Roman"/>
-          <w:sz w:val="24"/>
-          <w:szCs w:val="24"/>
-        </w:rPr>
-        <w:t>Tm</w:t>
+      <w:r>
+        <w:rPr>
+          <w:rFonts w:ascii="Times New Roman" w:hAnsi="Times New Roman" w:cs="Times New Roman"/>
+          <w:sz w:val="24"/>
+          <w:szCs w:val="24"/>
+        </w:rPr>
+        <w:t>: 10°C, Tm</w:t>
       </w:r>
       <w:r>
         <w:rPr>
@@ -17791,23 +17226,13 @@
         </w:rPr>
         <w:t>PCQ</w:t>
       </w:r>
-      <w:proofErr w:type="spellEnd"/>
-      <w:r>
-        <w:rPr>
-          <w:rFonts w:ascii="Times New Roman" w:hAnsi="Times New Roman" w:cs="Times New Roman"/>
-          <w:sz w:val="24"/>
-          <w:szCs w:val="24"/>
-        </w:rPr>
-        <w:t xml:space="preserve"> - </w:t>
-      </w:r>
-      <w:proofErr w:type="spellStart"/>
-      <w:r>
-        <w:rPr>
-          <w:rFonts w:ascii="Times New Roman" w:hAnsi="Times New Roman" w:cs="Times New Roman"/>
-          <w:sz w:val="24"/>
-          <w:szCs w:val="24"/>
-        </w:rPr>
-        <w:t>Tm</w:t>
+      <w:r>
+        <w:rPr>
+          <w:rFonts w:ascii="Times New Roman" w:hAnsi="Times New Roman" w:cs="Times New Roman"/>
+          <w:sz w:val="24"/>
+          <w:szCs w:val="24"/>
+        </w:rPr>
+        <w:t xml:space="preserve"> - Tm</w:t>
       </w:r>
       <w:r>
         <w:rPr>
@@ -17818,7 +17243,6 @@
         </w:rPr>
         <w:t>a</w:t>
       </w:r>
-      <w:proofErr w:type="spellEnd"/>
       <w:r>
         <w:rPr>
           <w:rFonts w:ascii="Times New Roman" w:hAnsi="Times New Roman" w:cs="Times New Roman"/>
@@ -17858,16 +17282,7 @@
           <w:sz w:val="24"/>
           <w:szCs w:val="24"/>
         </w:rPr>
-        <w:t xml:space="preserve">: 400mm, </w:t>
-      </w:r>
-      <w:proofErr w:type="spellStart"/>
-      <w:r>
-        <w:rPr>
-          <w:rFonts w:ascii="Times New Roman" w:hAnsi="Times New Roman" w:cs="Times New Roman"/>
-          <w:sz w:val="24"/>
-          <w:szCs w:val="24"/>
-        </w:rPr>
-        <w:t>Pf</w:t>
+        <w:t>: 400mm, Pf</w:t>
       </w:r>
       <w:r>
         <w:rPr>
@@ -17878,7 +17293,6 @@
         </w:rPr>
         <w:t>PCQ</w:t>
       </w:r>
-      <w:proofErr w:type="spellEnd"/>
       <w:r>
         <w:rPr>
           <w:rFonts w:ascii="Times New Roman" w:hAnsi="Times New Roman" w:cs="Times New Roman"/>
@@ -19006,16 +18420,7 @@
           <w:sz w:val="24"/>
           <w:szCs w:val="24"/>
         </w:rPr>
-        <w:t xml:space="preserve"> no bias towards higher </w:t>
-      </w:r>
-      <w:proofErr w:type="spellStart"/>
-      <w:r>
-        <w:rPr>
-          <w:rFonts w:ascii="Times New Roman" w:hAnsi="Times New Roman" w:cs="Times New Roman"/>
-          <w:sz w:val="24"/>
-          <w:szCs w:val="24"/>
-        </w:rPr>
-        <w:t>P</w:t>
+        <w:t xml:space="preserve"> no bias towards higher P</w:t>
       </w:r>
       <w:r>
         <w:rPr>
@@ -19026,7 +18431,6 @@
         </w:rPr>
         <w:t>a</w:t>
       </w:r>
-      <w:proofErr w:type="spellEnd"/>
       <w:r>
         <w:rPr>
           <w:rFonts w:ascii="Times New Roman" w:hAnsi="Times New Roman" w:cs="Times New Roman"/>
@@ -19098,25 +18502,7 @@
           <w:szCs w:val="24"/>
         </w:rPr>
         <w:lastRenderedPageBreak/>
-        <w:t xml:space="preserve">formation. This would lead to overestimation of pCO2, via the equation put forward in </w:t>
-      </w:r>
-      <w:proofErr w:type="spellStart"/>
-      <w:r>
-        <w:rPr>
-          <w:rFonts w:ascii="Times New Roman" w:hAnsi="Times New Roman" w:cs="Times New Roman"/>
-          <w:sz w:val="24"/>
-          <w:szCs w:val="24"/>
-        </w:rPr>
-        <w:t>Cerling</w:t>
-      </w:r>
-      <w:proofErr w:type="spellEnd"/>
-      <w:r>
-        <w:rPr>
-          <w:rFonts w:ascii="Times New Roman" w:hAnsi="Times New Roman" w:cs="Times New Roman"/>
-          <w:sz w:val="24"/>
-          <w:szCs w:val="24"/>
-        </w:rPr>
-        <w:t xml:space="preserve"> (1999). </w:t>
+        <w:t xml:space="preserve">formation. This would lead to overestimation of pCO2, via the equation put forward in Cerling (1999). </w:t>
       </w:r>
     </w:p>
     <w:p>
@@ -19738,18 +19124,8 @@
           <w:szCs w:val="24"/>
         </w:rPr>
         <w:tab/>
-        <w:t xml:space="preserve">Seasonal precipitation patterns likely drive carbonate formation in most </w:t>
-      </w:r>
-      <w:proofErr w:type="spellStart"/>
-      <w:r>
-        <w:rPr>
-          <w:rFonts w:ascii="Times New Roman" w:hAnsi="Times New Roman" w:cs="Times New Roman"/>
-          <w:sz w:val="24"/>
-          <w:szCs w:val="24"/>
-        </w:rPr>
-        <w:t>envrs</w:t>
-      </w:r>
-      <w:proofErr w:type="spellEnd"/>
+        <w:t>Seasonal precipitation patterns likely drive carbonate formation in most envrs</w:t>
+      </w:r>
     </w:p>
     <w:p>
       <w:pPr>
@@ -19793,25 +19169,7 @@
           <w:sz w:val="24"/>
           <w:szCs w:val="24"/>
         </w:rPr>
-        <w:t xml:space="preserve">What if we attempt to use data only from MAP &gt; 400 mm that still have carbonate in the modern </w:t>
-      </w:r>
-      <w:proofErr w:type="spellStart"/>
-      <w:r>
-        <w:rPr>
-          <w:rFonts w:ascii="Times New Roman" w:hAnsi="Times New Roman" w:cs="Times New Roman"/>
-          <w:sz w:val="24"/>
-          <w:szCs w:val="24"/>
-        </w:rPr>
-        <w:t>envr</w:t>
-      </w:r>
-      <w:proofErr w:type="spellEnd"/>
-      <w:r>
-        <w:rPr>
-          <w:rFonts w:ascii="Times New Roman" w:hAnsi="Times New Roman" w:cs="Times New Roman"/>
-          <w:sz w:val="24"/>
-          <w:szCs w:val="24"/>
-        </w:rPr>
-        <w:t>? There may not be many of them, but maybe would be a better analog, even if they don’t have clumped isotope temps.</w:t>
+        <w:t>What if we attempt to use data only from MAP &gt; 400 mm that still have carbonate in the modern envr? There may not be many of them, but maybe would be a better analog, even if they don’t have clumped isotope temps.</w:t>
       </w:r>
       <w:commentRangeEnd w:id="2"/>
       <w:r>
@@ -19906,25 +19264,7 @@
           <w:sz w:val="24"/>
           <w:szCs w:val="24"/>
         </w:rPr>
-        <w:t xml:space="preserve"> with the target </w:t>
-      </w:r>
-      <w:proofErr w:type="spellStart"/>
-      <w:r>
-        <w:rPr>
-          <w:rFonts w:ascii="Times New Roman" w:hAnsi="Times New Roman" w:cs="Times New Roman"/>
-          <w:sz w:val="24"/>
-          <w:szCs w:val="24"/>
-        </w:rPr>
-        <w:t>paleoapplication</w:t>
-      </w:r>
-      <w:proofErr w:type="spellEnd"/>
-      <w:r>
-        <w:rPr>
-          <w:rFonts w:ascii="Times New Roman" w:hAnsi="Times New Roman" w:cs="Times New Roman"/>
-          <w:sz w:val="24"/>
-          <w:szCs w:val="24"/>
-        </w:rPr>
-        <w:t xml:space="preserve"> being</w:t>
+        <w:t xml:space="preserve"> with the target paleoapplication being</w:t>
       </w:r>
       <w:r>
         <w:rPr>
@@ -23064,7 +22404,7 @@
 </file>
 
 <file path=customXml/itemProps1.xml><?xml version="1.0" encoding="utf-8"?>
-<ds:datastoreItem xmlns:ds="http://schemas.openxmlformats.org/officeDocument/2006/customXml" ds:itemID="{E18277FA-D86C-481A-91B3-B98EC87DD520}">
+<ds:datastoreItem xmlns:ds="http://schemas.openxmlformats.org/officeDocument/2006/customXml" ds:itemID="{D53E643E-EEBA-4D80-B363-F87046221D6D}">
   <ds:schemaRefs>
     <ds:schemaRef ds:uri="http://schemas.openxmlformats.org/officeDocument/2006/bibliography"/>
   </ds:schemaRefs>

--- a/Writing/190828_Outline.docx
+++ b/Writing/190828_Outline.docx
@@ -12,6 +12,8 @@
           <w:szCs w:val="24"/>
         </w:rPr>
       </w:pPr>
+      <w:bookmarkStart w:id="0" w:name="_GoBack"/>
+      <w:bookmarkEnd w:id="0"/>
       <w:r>
         <w:rPr>
           <w:rFonts w:ascii="Times New Roman" w:hAnsi="Times New Roman" w:cs="Times New Roman"/>
@@ -200,7 +202,25 @@
           <w:sz w:val="24"/>
           <w:szCs w:val="24"/>
         </w:rPr>
-        <w:t xml:space="preserve">, paleoelevation, </w:t>
+        <w:t xml:space="preserve">, </w:t>
+      </w:r>
+      <w:proofErr w:type="spellStart"/>
+      <w:r>
+        <w:rPr>
+          <w:rFonts w:ascii="Times New Roman" w:hAnsi="Times New Roman" w:cs="Times New Roman"/>
+          <w:sz w:val="24"/>
+          <w:szCs w:val="24"/>
+        </w:rPr>
+        <w:t>paleoelevation</w:t>
+      </w:r>
+      <w:proofErr w:type="spellEnd"/>
+      <w:r>
+        <w:rPr>
+          <w:rFonts w:ascii="Times New Roman" w:hAnsi="Times New Roman" w:cs="Times New Roman"/>
+          <w:sz w:val="24"/>
+          <w:szCs w:val="24"/>
+        </w:rPr>
+        <w:t xml:space="preserve">, </w:t>
       </w:r>
       <w:r>
         <w:rPr>
@@ -500,13 +520,23 @@
         </w:rPr>
         <w:t xml:space="preserve">. </w:t>
       </w:r>
-      <w:r>
-        <w:rPr>
-          <w:rFonts w:ascii="Times New Roman" w:hAnsi="Times New Roman" w:cs="Times New Roman"/>
-          <w:sz w:val="24"/>
-          <w:szCs w:val="24"/>
-        </w:rPr>
-        <w:t xml:space="preserve">Cerling (1984) described a model to predict pedogenic carbonate carbon isotope values and a version of this model has been used to calculate </w:t>
+      <w:proofErr w:type="spellStart"/>
+      <w:r>
+        <w:rPr>
+          <w:rFonts w:ascii="Times New Roman" w:hAnsi="Times New Roman" w:cs="Times New Roman"/>
+          <w:sz w:val="24"/>
+          <w:szCs w:val="24"/>
+        </w:rPr>
+        <w:t>Cerling</w:t>
+      </w:r>
+      <w:proofErr w:type="spellEnd"/>
+      <w:r>
+        <w:rPr>
+          <w:rFonts w:ascii="Times New Roman" w:hAnsi="Times New Roman" w:cs="Times New Roman"/>
+          <w:sz w:val="24"/>
+          <w:szCs w:val="24"/>
+        </w:rPr>
+        <w:t xml:space="preserve"> (1984) described a model to predict pedogenic carbonate carbon isotope values and a version of this model has been used to calculate </w:t>
       </w:r>
       <w:r>
         <w:rPr>
@@ -540,7 +570,25 @@
           <w:sz w:val="24"/>
           <w:szCs w:val="24"/>
         </w:rPr>
-        <w:t>, keeping respiration rates, soil textures, and plant carbon isotope values as constants (Cerling 1991).</w:t>
+        <w:t>, keeping respiration rates, soil textures, and plant carbon isotope values as constants (</w:t>
+      </w:r>
+      <w:proofErr w:type="spellStart"/>
+      <w:r>
+        <w:rPr>
+          <w:rFonts w:ascii="Times New Roman" w:hAnsi="Times New Roman" w:cs="Times New Roman"/>
+          <w:sz w:val="24"/>
+          <w:szCs w:val="24"/>
+        </w:rPr>
+        <w:t>Cerling</w:t>
+      </w:r>
+      <w:proofErr w:type="spellEnd"/>
+      <w:r>
+        <w:rPr>
+          <w:rFonts w:ascii="Times New Roman" w:hAnsi="Times New Roman" w:cs="Times New Roman"/>
+          <w:sz w:val="24"/>
+          <w:szCs w:val="24"/>
+        </w:rPr>
+        <w:t xml:space="preserve"> 1991).</w:t>
       </w:r>
       <w:r>
         <w:rPr>
@@ -662,8 +710,18 @@
           <w:sz w:val="24"/>
           <w:szCs w:val="24"/>
         </w:rPr>
-        <w:t xml:space="preserve"> or paleoelevation</w:t>
-      </w:r>
+        <w:t xml:space="preserve"> or </w:t>
+      </w:r>
+      <w:proofErr w:type="spellStart"/>
+      <w:r>
+        <w:rPr>
+          <w:rFonts w:ascii="Times New Roman" w:hAnsi="Times New Roman" w:cs="Times New Roman"/>
+          <w:sz w:val="24"/>
+          <w:szCs w:val="24"/>
+        </w:rPr>
+        <w:t>paleoelevation</w:t>
+      </w:r>
+      <w:proofErr w:type="spellEnd"/>
       <w:r>
         <w:rPr>
           <w:rFonts w:ascii="Times New Roman" w:hAnsi="Times New Roman" w:cs="Times New Roman"/>
@@ -688,7 +746,25 @@
           <w:sz w:val="24"/>
           <w:szCs w:val="24"/>
         </w:rPr>
-        <w:t xml:space="preserve"> Ekart 1999)</w:t>
+        <w:t xml:space="preserve"> </w:t>
+      </w:r>
+      <w:proofErr w:type="spellStart"/>
+      <w:r>
+        <w:rPr>
+          <w:rFonts w:ascii="Times New Roman" w:hAnsi="Times New Roman" w:cs="Times New Roman"/>
+          <w:sz w:val="24"/>
+          <w:szCs w:val="24"/>
+        </w:rPr>
+        <w:t>Ekart</w:t>
+      </w:r>
+      <w:proofErr w:type="spellEnd"/>
+      <w:r>
+        <w:rPr>
+          <w:rFonts w:ascii="Times New Roman" w:hAnsi="Times New Roman" w:cs="Times New Roman"/>
+          <w:sz w:val="24"/>
+          <w:szCs w:val="24"/>
+        </w:rPr>
+        <w:t xml:space="preserve"> 1999)</w:t>
       </w:r>
       <w:r>
         <w:rPr>
@@ -918,6 +994,7 @@
         </w:rPr>
         <w:t xml:space="preserve">temperatures and </w:t>
       </w:r>
+      <w:proofErr w:type="spellStart"/>
       <w:r>
         <w:rPr>
           <w:rFonts w:ascii="Times New Roman" w:hAnsi="Times New Roman" w:cs="Times New Roman"/>
@@ -932,7 +1009,16 @@
           <w:sz w:val="24"/>
           <w:szCs w:val="24"/>
         </w:rPr>
-        <w:t>elevations (</w:t>
+        <w:t>elevations</w:t>
+      </w:r>
+      <w:proofErr w:type="spellEnd"/>
+      <w:r>
+        <w:rPr>
+          <w:rFonts w:ascii="Times New Roman" w:hAnsi="Times New Roman" w:cs="Times New Roman"/>
+          <w:sz w:val="24"/>
+          <w:szCs w:val="24"/>
+        </w:rPr>
+        <w:t xml:space="preserve"> (</w:t>
       </w:r>
       <w:r>
         <w:rPr>
@@ -2433,7 +2519,25 @@
           <w:sz w:val="24"/>
           <w:szCs w:val="24"/>
         </w:rPr>
-        <w:t>All isotope ratios are reported as δ values in units of permil (‰), normalized to a standard value with the following equation:</w:t>
+        <w:t xml:space="preserve">All isotope ratios are reported as δ values in units of </w:t>
+      </w:r>
+      <w:proofErr w:type="spellStart"/>
+      <w:r>
+        <w:rPr>
+          <w:rFonts w:ascii="Times New Roman" w:hAnsi="Times New Roman" w:cs="Times New Roman"/>
+          <w:sz w:val="24"/>
+          <w:szCs w:val="24"/>
+        </w:rPr>
+        <w:t>permil</w:t>
+      </w:r>
+      <w:proofErr w:type="spellEnd"/>
+      <w:r>
+        <w:rPr>
+          <w:rFonts w:ascii="Times New Roman" w:hAnsi="Times New Roman" w:cs="Times New Roman"/>
+          <w:sz w:val="24"/>
+          <w:szCs w:val="24"/>
+        </w:rPr>
+        <w:t xml:space="preserve"> (‰), normalized to a standard value with the following equation:</w:t>
       </w:r>
     </w:p>
     <w:p>
@@ -3454,23 +3558,7 @@
           <w:sz w:val="24"/>
           <w:szCs w:val="24"/>
         </w:rPr>
-        <w:t xml:space="preserve">. </w:t>
-      </w:r>
-      <w:r>
-        <w:rPr>
-          <w:rFonts w:ascii="Times New Roman" w:hAnsi="Times New Roman" w:cs="Times New Roman"/>
-          <w:sz w:val="24"/>
-          <w:szCs w:val="24"/>
-        </w:rPr>
-        <w:t xml:space="preserve">As we only include </w:t>
-      </w:r>
-      <w:r>
-        <w:rPr>
-          <w:rFonts w:ascii="Times New Roman" w:hAnsi="Times New Roman" w:cs="Times New Roman"/>
-          <w:sz w:val="24"/>
-          <w:szCs w:val="24"/>
-        </w:rPr>
-        <w:t>C</w:t>
+        <w:t>. C</w:t>
       </w:r>
       <w:r>
         <w:rPr>
@@ -3487,31 +3575,72 @@
           <w:sz w:val="24"/>
           <w:szCs w:val="24"/>
         </w:rPr>
-        <w:t>-dominant sites in this model, w</w:t>
-      </w:r>
-      <w:r>
-        <w:rPr>
-          <w:rFonts w:ascii="Times New Roman" w:hAnsi="Times New Roman" w:cs="Times New Roman"/>
-          <w:sz w:val="24"/>
-          <w:szCs w:val="24"/>
-        </w:rPr>
-        <w:t>e use empirical data for</w:t>
-      </w:r>
-      <w:r>
-        <w:rPr>
-          <w:rFonts w:ascii="Times New Roman" w:hAnsi="Times New Roman" w:cs="Times New Roman"/>
-          <w:sz w:val="24"/>
-          <w:szCs w:val="24"/>
-        </w:rPr>
-        <w:t xml:space="preserve"> only</w:t>
-      </w:r>
-      <w:r>
-        <w:rPr>
-          <w:rFonts w:ascii="Times New Roman" w:hAnsi="Times New Roman" w:cs="Times New Roman"/>
-          <w:sz w:val="24"/>
-          <w:szCs w:val="24"/>
-        </w:rPr>
-        <w:t xml:space="preserve"> C</w:t>
+        <w:t xml:space="preserve"> plants were the dominant plant type </w:t>
+      </w:r>
+      <w:r>
+        <w:rPr>
+          <w:rFonts w:ascii="Times New Roman" w:hAnsi="Times New Roman" w:cs="Times New Roman"/>
+          <w:sz w:val="24"/>
+          <w:szCs w:val="24"/>
+        </w:rPr>
+        <w:t>before ~ 5 – 10</w:t>
+      </w:r>
+      <w:r>
+        <w:rPr>
+          <w:rFonts w:ascii="Times New Roman" w:hAnsi="Times New Roman" w:cs="Times New Roman"/>
+          <w:sz w:val="24"/>
+          <w:szCs w:val="24"/>
+        </w:rPr>
+        <w:t xml:space="preserve"> Ma </w:t>
+      </w:r>
+      <w:r>
+        <w:rPr>
+          <w:rFonts w:ascii="Times New Roman" w:hAnsi="Times New Roman" w:cs="Times New Roman"/>
+          <w:sz w:val="24"/>
+          <w:szCs w:val="24"/>
+        </w:rPr>
+        <w:fldChar w:fldCharType="begin" w:fldLock="1"/>
+      </w:r>
+      <w:r>
+        <w:rPr>
+          <w:rFonts w:ascii="Times New Roman" w:hAnsi="Times New Roman" w:cs="Times New Roman"/>
+          <w:sz w:val="24"/>
+          <w:szCs w:val="24"/>
+        </w:rPr>
+        <w:instrText>ADDIN CSL_CITATION {"citationItems":[{"id":"ITEM-1","itemData":{"DOI":"10.1111/j.1469-8137.2004.00974.x","author":[{"dropping-particle":"","family":"Sage","given":"Rowan F.","non-dropping-particle":"","parse-names":false,"suffix":""}],"container-title":"New Phytologist","id":"ITEM-1","issue":"2","issued":{"date-parts":[["2004","2","1"]]},"page":"341-370","publisher":"Wiley/Blackwell (10.1111)","title":"The evolution of C4 photosynthesis","type":"article-journal","volume":"161"},"uris":["http://www.mendeley.com/documents/?uuid=e9c4876e-48a6-3e81-bbea-a8d3524dcf9c"]}],"mendeley":{"formattedCitation":"(Sage, 2004)","plainTextFormattedCitation":"(Sage, 2004)","previouslyFormattedCitation":"(Sage, 2004)"},"properties":{"noteIndex":0},"schema":"https://github.com/citation-style-language/schema/raw/master/csl-citation.json"}</w:instrText>
+      </w:r>
+      <w:r>
+        <w:rPr>
+          <w:rFonts w:ascii="Times New Roman" w:hAnsi="Times New Roman" w:cs="Times New Roman"/>
+          <w:sz w:val="24"/>
+          <w:szCs w:val="24"/>
+        </w:rPr>
+        <w:fldChar w:fldCharType="separate"/>
+      </w:r>
+      <w:r>
+        <w:rPr>
+          <w:rFonts w:ascii="Times New Roman" w:hAnsi="Times New Roman" w:cs="Times New Roman"/>
+          <w:noProof/>
+          <w:sz w:val="24"/>
+          <w:szCs w:val="24"/>
+        </w:rPr>
+        <w:t>(Sage, 2004)</w:t>
+      </w:r>
+      <w:r>
+        <w:rPr>
+          <w:rFonts w:ascii="Times New Roman" w:hAnsi="Times New Roman" w:cs="Times New Roman"/>
+          <w:sz w:val="24"/>
+          <w:szCs w:val="24"/>
+        </w:rPr>
+        <w:fldChar w:fldCharType="end"/>
+      </w:r>
+      <w:r>
+        <w:rPr>
+          <w:rFonts w:ascii="Times New Roman" w:hAnsi="Times New Roman" w:cs="Times New Roman"/>
+          <w:sz w:val="24"/>
+          <w:szCs w:val="24"/>
+        </w:rPr>
+        <w:t>, and thus we use empirical data for C</w:t>
       </w:r>
       <w:r>
         <w:rPr>
@@ -4315,7 +4444,7 @@
         </w:rPr>
         <w:t xml:space="preserve">. A normally distributed uncertainty with 1σ = 1.1 </w:t>
       </w:r>
-      <w:bookmarkStart w:id="0" w:name="_Hlk510012040"/>
+      <w:bookmarkStart w:id="1" w:name="_Hlk510012040"/>
       <w:r>
         <w:rPr>
           <w:rFonts w:ascii="Times New Roman" w:hAnsi="Times New Roman" w:cs="Times New Roman"/>
@@ -4324,7 +4453,7 @@
         </w:rPr>
         <w:t>‰</w:t>
       </w:r>
-      <w:bookmarkEnd w:id="0"/>
+      <w:bookmarkEnd w:id="1"/>
       <w:r>
         <w:rPr>
           <w:rFonts w:ascii="Times New Roman" w:hAnsi="Times New Roman" w:cs="Times New Roman"/>
@@ -4431,7 +4560,25 @@
           <w:sz w:val="24"/>
           <w:szCs w:val="24"/>
         </w:rPr>
-        <w:t>, based on the reported average residual of the relationship by Diefendorf et. al. (2012).</w:t>
+        <w:t xml:space="preserve">, based on the reported average residual of the relationship by </w:t>
+      </w:r>
+      <w:proofErr w:type="spellStart"/>
+      <w:r>
+        <w:rPr>
+          <w:rFonts w:ascii="Times New Roman" w:hAnsi="Times New Roman" w:cs="Times New Roman"/>
+          <w:sz w:val="24"/>
+          <w:szCs w:val="24"/>
+        </w:rPr>
+        <w:t>Diefendorf</w:t>
+      </w:r>
+      <w:proofErr w:type="spellEnd"/>
+      <w:r>
+        <w:rPr>
+          <w:rFonts w:ascii="Times New Roman" w:hAnsi="Times New Roman" w:cs="Times New Roman"/>
+          <w:sz w:val="24"/>
+          <w:szCs w:val="24"/>
+        </w:rPr>
+        <w:t xml:space="preserve"> et. al. (2012).</w:t>
       </w:r>
     </w:p>
     <w:p>
@@ -4511,7 +4658,25 @@
           <w:sz w:val="24"/>
           <w:szCs w:val="24"/>
         </w:rPr>
-        <w:t xml:space="preserve"> pool. We calculate respiration rate (R, gC m</w:t>
+        <w:t xml:space="preserve"> pool. We calculate respiration rate (R, </w:t>
+      </w:r>
+      <w:proofErr w:type="spellStart"/>
+      <w:r>
+        <w:rPr>
+          <w:rFonts w:ascii="Times New Roman" w:hAnsi="Times New Roman" w:cs="Times New Roman"/>
+          <w:sz w:val="24"/>
+          <w:szCs w:val="24"/>
+        </w:rPr>
+        <w:t>gC</w:t>
+      </w:r>
+      <w:proofErr w:type="spellEnd"/>
+      <w:r>
+        <w:rPr>
+          <w:rFonts w:ascii="Times New Roman" w:hAnsi="Times New Roman" w:cs="Times New Roman"/>
+          <w:sz w:val="24"/>
+          <w:szCs w:val="24"/>
+        </w:rPr>
+        <w:t xml:space="preserve"> m</w:t>
       </w:r>
       <w:r>
         <w:rPr>
@@ -5047,7 +5212,25 @@
           <w:sz w:val="24"/>
           <w:szCs w:val="24"/>
         </w:rPr>
-        <w:t>(1.25 gC m</w:t>
+        <w:t xml:space="preserve">(1.25 </w:t>
+      </w:r>
+      <w:proofErr w:type="spellStart"/>
+      <w:r>
+        <w:rPr>
+          <w:rFonts w:ascii="Times New Roman" w:hAnsi="Times New Roman" w:cs="Times New Roman"/>
+          <w:sz w:val="24"/>
+          <w:szCs w:val="24"/>
+        </w:rPr>
+        <w:t>gC</w:t>
+      </w:r>
+      <w:proofErr w:type="spellEnd"/>
+      <w:r>
+        <w:rPr>
+          <w:rFonts w:ascii="Times New Roman" w:hAnsi="Times New Roman" w:cs="Times New Roman"/>
+          <w:sz w:val="24"/>
+          <w:szCs w:val="24"/>
+        </w:rPr>
+        <w:t xml:space="preserve"> m</w:t>
       </w:r>
       <w:r>
         <w:rPr>
@@ -5114,7 +5297,25 @@
           <w:sz w:val="24"/>
           <w:szCs w:val="24"/>
         </w:rPr>
-        <w:t xml:space="preserve"> (Reichstein et al., 2003; Raich et al., 2002). A </w:t>
+        <w:t xml:space="preserve"> (Reichstein et al., 2003; </w:t>
+      </w:r>
+      <w:proofErr w:type="spellStart"/>
+      <w:r>
+        <w:rPr>
+          <w:rFonts w:ascii="Times New Roman" w:hAnsi="Times New Roman" w:cs="Times New Roman"/>
+          <w:sz w:val="24"/>
+          <w:szCs w:val="24"/>
+        </w:rPr>
+        <w:t>Raich</w:t>
+      </w:r>
+      <w:proofErr w:type="spellEnd"/>
+      <w:r>
+        <w:rPr>
+          <w:rFonts w:ascii="Times New Roman" w:hAnsi="Times New Roman" w:cs="Times New Roman"/>
+          <w:sz w:val="24"/>
+          <w:szCs w:val="24"/>
+        </w:rPr>
+        <w:t xml:space="preserve"> et al., 2002). A </w:t>
       </w:r>
       <w:r>
         <w:rPr>
@@ -5130,7 +5331,25 @@
           <w:sz w:val="24"/>
           <w:szCs w:val="24"/>
         </w:rPr>
-        <w:t xml:space="preserve"> distributed uncertainty with 1σ = 1.05 gC m</w:t>
+        <w:t xml:space="preserve"> distributed uncertainty with 1σ = 1.05 </w:t>
+      </w:r>
+      <w:proofErr w:type="spellStart"/>
+      <w:r>
+        <w:rPr>
+          <w:rFonts w:ascii="Times New Roman" w:hAnsi="Times New Roman" w:cs="Times New Roman"/>
+          <w:sz w:val="24"/>
+          <w:szCs w:val="24"/>
+        </w:rPr>
+        <w:t>gC</w:t>
+      </w:r>
+      <w:proofErr w:type="spellEnd"/>
+      <w:r>
+        <w:rPr>
+          <w:rFonts w:ascii="Times New Roman" w:hAnsi="Times New Roman" w:cs="Times New Roman"/>
+          <w:sz w:val="24"/>
+          <w:szCs w:val="24"/>
+        </w:rPr>
+        <w:t xml:space="preserve"> m</w:t>
       </w:r>
       <w:r>
         <w:rPr>
@@ -5164,7 +5383,25 @@
           <w:sz w:val="24"/>
           <w:szCs w:val="24"/>
         </w:rPr>
-        <w:t xml:space="preserve"> is applied to R, calculated from the average residuals of respiration and climate data from sites that were excluded from the original regression (Raich et. al. 2002). </w:t>
+        <w:t xml:space="preserve"> is applied to R, calculated from the average residuals of respiration and climate data from sites that were excluded from the original regression (</w:t>
+      </w:r>
+      <w:proofErr w:type="spellStart"/>
+      <w:r>
+        <w:rPr>
+          <w:rFonts w:ascii="Times New Roman" w:hAnsi="Times New Roman" w:cs="Times New Roman"/>
+          <w:sz w:val="24"/>
+          <w:szCs w:val="24"/>
+        </w:rPr>
+        <w:t>Raich</w:t>
+      </w:r>
+      <w:proofErr w:type="spellEnd"/>
+      <w:r>
+        <w:rPr>
+          <w:rFonts w:ascii="Times New Roman" w:hAnsi="Times New Roman" w:cs="Times New Roman"/>
+          <w:sz w:val="24"/>
+          <w:szCs w:val="24"/>
+        </w:rPr>
+        <w:t xml:space="preserve"> et. al. 2002). </w:t>
       </w:r>
       <w:r>
         <w:rPr>
@@ -5256,39 +5493,7 @@
           <w:sz w:val="24"/>
           <w:szCs w:val="24"/>
         </w:rPr>
-        <w:t>best fit</w:t>
-      </w:r>
-      <w:r>
-        <w:rPr>
-          <w:rFonts w:ascii="Times New Roman" w:hAnsi="Times New Roman" w:cs="Times New Roman"/>
-          <w:sz w:val="24"/>
-          <w:szCs w:val="24"/>
-        </w:rPr>
-        <w:t>s</w:t>
-      </w:r>
-      <w:r>
-        <w:rPr>
-          <w:rFonts w:ascii="Times New Roman" w:hAnsi="Times New Roman" w:cs="Times New Roman"/>
-          <w:sz w:val="24"/>
-          <w:szCs w:val="24"/>
-        </w:rPr>
-        <w:t xml:space="preserve"> the carbon isotope values of </w:t>
-      </w:r>
-      <w:r>
-        <w:rPr>
-          <w:rFonts w:ascii="Times New Roman" w:hAnsi="Times New Roman" w:cs="Times New Roman"/>
-          <w:sz w:val="24"/>
-          <w:szCs w:val="24"/>
-        </w:rPr>
-        <w:t>the</w:t>
-      </w:r>
-      <w:r>
-        <w:rPr>
-          <w:rFonts w:ascii="Times New Roman" w:hAnsi="Times New Roman" w:cs="Times New Roman"/>
-          <w:sz w:val="24"/>
-          <w:szCs w:val="24"/>
-        </w:rPr>
-        <w:t xml:space="preserve"> pedogenic carbonates.</w:t>
+        <w:t>best fit the carbon isotope values of the pedogenic carbonates.</w:t>
       </w:r>
     </w:p>
     <w:p>
@@ -5325,7 +5530,16 @@
           <w:sz w:val="24"/>
           <w:szCs w:val="24"/>
         </w:rPr>
-        <w:t>The depth (z</w:t>
+        <w:t>The depth (</w:t>
+      </w:r>
+      <w:proofErr w:type="spellStart"/>
+      <w:r>
+        <w:rPr>
+          <w:rFonts w:ascii="Times New Roman" w:hAnsi="Times New Roman" w:cs="Times New Roman"/>
+          <w:sz w:val="24"/>
+          <w:szCs w:val="24"/>
+        </w:rPr>
+        <w:t>z</w:t>
       </w:r>
       <w:r>
         <w:rPr>
@@ -5336,6 +5550,7 @@
         </w:rPr>
         <w:t>t</w:t>
       </w:r>
+      <w:proofErr w:type="spellEnd"/>
       <w:r>
         <w:rPr>
           <w:rFonts w:ascii="Times New Roman" w:hAnsi="Times New Roman" w:cs="Times New Roman"/>
@@ -5624,7 +5839,25 @@
           <w:sz w:val="24"/>
           <w:szCs w:val="24"/>
         </w:rPr>
-        <w:t xml:space="preserve"> as a proxy for seasonality of precipitation (Retallack, 2005):</w:t>
+        <w:t xml:space="preserve"> as a proxy for seasonality of precipitation (</w:t>
+      </w:r>
+      <w:proofErr w:type="spellStart"/>
+      <w:r>
+        <w:rPr>
+          <w:rFonts w:ascii="Times New Roman" w:hAnsi="Times New Roman" w:cs="Times New Roman"/>
+          <w:sz w:val="24"/>
+          <w:szCs w:val="24"/>
+        </w:rPr>
+        <w:t>Retallack</w:t>
+      </w:r>
+      <w:proofErr w:type="spellEnd"/>
+      <w:r>
+        <w:rPr>
+          <w:rFonts w:ascii="Times New Roman" w:hAnsi="Times New Roman" w:cs="Times New Roman"/>
+          <w:sz w:val="24"/>
+          <w:szCs w:val="24"/>
+        </w:rPr>
+        <w:t>, 2005):</w:t>
       </w:r>
     </w:p>
     <w:p>
@@ -5652,7 +5885,16 @@
           <w:sz w:val="24"/>
           <w:szCs w:val="24"/>
         </w:rPr>
-        <w:t>z = z</w:t>
+        <w:t xml:space="preserve">z = </w:t>
+      </w:r>
+      <w:proofErr w:type="spellStart"/>
+      <w:r>
+        <w:rPr>
+          <w:rFonts w:ascii="Times New Roman" w:hAnsi="Times New Roman" w:cs="Times New Roman"/>
+          <w:sz w:val="24"/>
+          <w:szCs w:val="24"/>
+        </w:rPr>
+        <w:t>z</w:t>
       </w:r>
       <w:r>
         <w:rPr>
@@ -5663,13 +5905,32 @@
         </w:rPr>
         <w:t>t</w:t>
       </w:r>
-      <w:r>
-        <w:rPr>
-          <w:rFonts w:ascii="Times New Roman" w:hAnsi="Times New Roman" w:cs="Times New Roman"/>
-          <w:sz w:val="24"/>
-          <w:szCs w:val="24"/>
-        </w:rPr>
-        <w:t xml:space="preserve"> + abs[(P</w:t>
+      <w:proofErr w:type="spellEnd"/>
+      <w:r>
+        <w:rPr>
+          <w:rFonts w:ascii="Times New Roman" w:hAnsi="Times New Roman" w:cs="Times New Roman"/>
+          <w:sz w:val="24"/>
+          <w:szCs w:val="24"/>
+        </w:rPr>
+        <w:t xml:space="preserve"> + </w:t>
+      </w:r>
+      <w:proofErr w:type="gramStart"/>
+      <w:r>
+        <w:rPr>
+          <w:rFonts w:ascii="Times New Roman" w:hAnsi="Times New Roman" w:cs="Times New Roman"/>
+          <w:sz w:val="24"/>
+          <w:szCs w:val="24"/>
+        </w:rPr>
+        <w:t>abs[</w:t>
+      </w:r>
+      <w:proofErr w:type="gramEnd"/>
+      <w:r>
+        <w:rPr>
+          <w:rFonts w:ascii="Times New Roman" w:hAnsi="Times New Roman" w:cs="Times New Roman"/>
+          <w:sz w:val="24"/>
+          <w:szCs w:val="24"/>
+        </w:rPr>
+        <w:t>(P</w:t>
       </w:r>
       <w:r>
         <w:rPr>
@@ -5782,7 +6043,25 @@
           <w:sz w:val="24"/>
           <w:szCs w:val="24"/>
         </w:rPr>
-        <w:t xml:space="preserve">, calculated from the average residuals of the data from Retallack (2005). </w:t>
+        <w:t xml:space="preserve">, calculated from the average residuals of the data from </w:t>
+      </w:r>
+      <w:proofErr w:type="spellStart"/>
+      <w:r>
+        <w:rPr>
+          <w:rFonts w:ascii="Times New Roman" w:hAnsi="Times New Roman" w:cs="Times New Roman"/>
+          <w:sz w:val="24"/>
+          <w:szCs w:val="24"/>
+        </w:rPr>
+        <w:t>Retallack</w:t>
+      </w:r>
+      <w:proofErr w:type="spellEnd"/>
+      <w:r>
+        <w:rPr>
+          <w:rFonts w:ascii="Times New Roman" w:hAnsi="Times New Roman" w:cs="Times New Roman"/>
+          <w:sz w:val="24"/>
+          <w:szCs w:val="24"/>
+        </w:rPr>
+        <w:t xml:space="preserve"> (2005). </w:t>
       </w:r>
     </w:p>
     <w:p>
@@ -5844,7 +6123,16 @@
           <w:sz w:val="24"/>
           <w:szCs w:val="24"/>
         </w:rPr>
-        <w:t xml:space="preserve"> (Tm</w:t>
+        <w:t xml:space="preserve"> (</w:t>
+      </w:r>
+      <w:proofErr w:type="spellStart"/>
+      <w:r>
+        <w:rPr>
+          <w:rFonts w:ascii="Times New Roman" w:hAnsi="Times New Roman" w:cs="Times New Roman"/>
+          <w:sz w:val="24"/>
+          <w:szCs w:val="24"/>
+        </w:rPr>
+        <w:t>Tm</w:t>
       </w:r>
       <w:r>
         <w:rPr>
@@ -5855,6 +6143,7 @@
         </w:rPr>
         <w:t>soil</w:t>
       </w:r>
+      <w:proofErr w:type="spellEnd"/>
       <w:r>
         <w:rPr>
           <w:rFonts w:ascii="Times New Roman" w:hAnsi="Times New Roman" w:cs="Times New Roman"/>
@@ -5877,7 +6166,25 @@
           <w:sz w:val="24"/>
           <w:szCs w:val="24"/>
         </w:rPr>
-        <w:t xml:space="preserve"> (TmPCQ, C)</w:t>
+        <w:t xml:space="preserve"> (</w:t>
+      </w:r>
+      <w:proofErr w:type="spellStart"/>
+      <w:r>
+        <w:rPr>
+          <w:rFonts w:ascii="Times New Roman" w:hAnsi="Times New Roman" w:cs="Times New Roman"/>
+          <w:sz w:val="24"/>
+          <w:szCs w:val="24"/>
+        </w:rPr>
+        <w:t>TmPCQ</w:t>
+      </w:r>
+      <w:proofErr w:type="spellEnd"/>
+      <w:r>
+        <w:rPr>
+          <w:rFonts w:ascii="Times New Roman" w:hAnsi="Times New Roman" w:cs="Times New Roman"/>
+          <w:sz w:val="24"/>
+          <w:szCs w:val="24"/>
+        </w:rPr>
+        <w:t>, C)</w:t>
       </w:r>
       <w:r>
         <w:rPr>
@@ -6328,8 +6635,14 @@
         </w:rPr>
         <w:tab/>
       </w:r>
-      <w:bookmarkStart w:id="1" w:name="_GoBack"/>
-      <w:bookmarkEnd w:id="1"/>
+      <w:r>
+        <w:rPr>
+          <w:rFonts w:ascii="Times New Roman" w:hAnsi="Times New Roman" w:cs="Times New Roman"/>
+          <w:sz w:val="24"/>
+          <w:szCs w:val="24"/>
+        </w:rPr>
+        <w:tab/>
+      </w:r>
       <w:r>
         <w:rPr>
           <w:rFonts w:ascii="Times New Roman" w:hAnsi="Times New Roman" w:cs="Times New Roman"/>
@@ -6386,6 +6699,7 @@
           <w:szCs w:val="24"/>
         </w:rPr>
       </w:pPr>
+      <w:proofErr w:type="spellStart"/>
       <w:r>
         <w:rPr>
           <w:rFonts w:ascii="Times New Roman" w:hAnsi="Times New Roman" w:cs="Times New Roman"/>
@@ -6403,13 +6717,23 @@
         </w:rPr>
         <w:t>air</w:t>
       </w:r>
-      <w:r>
-        <w:rPr>
-          <w:rFonts w:ascii="Times New Roman" w:hAnsi="Times New Roman" w:cs="Times New Roman"/>
-          <w:sz w:val="24"/>
-          <w:szCs w:val="24"/>
-        </w:rPr>
-        <w:t xml:space="preserve"> = 0.1369 * (Tm</w:t>
+      <w:proofErr w:type="spellEnd"/>
+      <w:r>
+        <w:rPr>
+          <w:rFonts w:ascii="Times New Roman" w:hAnsi="Times New Roman" w:cs="Times New Roman"/>
+          <w:sz w:val="24"/>
+          <w:szCs w:val="24"/>
+        </w:rPr>
+        <w:t xml:space="preserve"> = 0.1369 * (</w:t>
+      </w:r>
+      <w:proofErr w:type="spellStart"/>
+      <w:r>
+        <w:rPr>
+          <w:rFonts w:ascii="Times New Roman" w:hAnsi="Times New Roman" w:cs="Times New Roman"/>
+          <w:sz w:val="24"/>
+          <w:szCs w:val="24"/>
+        </w:rPr>
+        <w:t>Tm</w:t>
       </w:r>
       <w:r>
         <w:rPr>
@@ -6420,6 +6744,7 @@
         </w:rPr>
         <w:t>PCQ</w:t>
       </w:r>
+      <w:proofErr w:type="spellEnd"/>
       <w:r>
         <w:rPr>
           <w:rFonts w:ascii="Times New Roman" w:hAnsi="Times New Roman" w:cs="Times New Roman"/>
@@ -6528,7 +6853,6 @@
           <w:sz w:val="24"/>
           <w:szCs w:val="24"/>
         </w:rPr>
-        <w:lastRenderedPageBreak/>
         <w:t xml:space="preserve">and ϵ is free air porosity, </w:t>
       </w:r>
       <w:r>
@@ -6548,6 +6872,7 @@
         </w:rPr>
         <w:t xml:space="preserve"> is soil tortuosity, and </w:t>
       </w:r>
+      <w:proofErr w:type="spellStart"/>
       <w:r>
         <w:rPr>
           <w:rFonts w:ascii="Times New Roman" w:hAnsi="Times New Roman" w:cs="Times New Roman"/>
@@ -6567,13 +6892,23 @@
         </w:rPr>
         <w:t>air</w:t>
       </w:r>
-      <w:r>
-        <w:rPr>
-          <w:rFonts w:ascii="Times New Roman" w:hAnsi="Times New Roman" w:cs="Times New Roman"/>
-          <w:sz w:val="24"/>
-          <w:szCs w:val="24"/>
-        </w:rPr>
-        <w:t xml:space="preserve"> is the diffusion coefficient for carbon dioxide in air, based on Tm</w:t>
+      <w:proofErr w:type="spellEnd"/>
+      <w:r>
+        <w:rPr>
+          <w:rFonts w:ascii="Times New Roman" w:hAnsi="Times New Roman" w:cs="Times New Roman"/>
+          <w:sz w:val="24"/>
+          <w:szCs w:val="24"/>
+        </w:rPr>
+        <w:t xml:space="preserve"> is the diffusion coefficient for carbon dioxide in air, based on </w:t>
+      </w:r>
+      <w:proofErr w:type="spellStart"/>
+      <w:r>
+        <w:rPr>
+          <w:rFonts w:ascii="Times New Roman" w:hAnsi="Times New Roman" w:cs="Times New Roman"/>
+          <w:sz w:val="24"/>
+          <w:szCs w:val="24"/>
+        </w:rPr>
+        <w:t>Tm</w:t>
       </w:r>
       <w:r>
         <w:rPr>
@@ -6584,13 +6919,32 @@
         </w:rPr>
         <w:t>PCQ</w:t>
       </w:r>
-      <w:r>
-        <w:rPr>
-          <w:rFonts w:ascii="Times New Roman" w:hAnsi="Times New Roman" w:cs="Times New Roman"/>
-          <w:sz w:val="24"/>
-          <w:szCs w:val="24"/>
-        </w:rPr>
-        <w:t xml:space="preserve">, in K (Massman, 1998; </w:t>
+      <w:proofErr w:type="spellEnd"/>
+      <w:r>
+        <w:rPr>
+          <w:rFonts w:ascii="Times New Roman" w:hAnsi="Times New Roman" w:cs="Times New Roman"/>
+          <w:sz w:val="24"/>
+          <w:szCs w:val="24"/>
+        </w:rPr>
+        <w:t>, in K (</w:t>
+      </w:r>
+      <w:proofErr w:type="spellStart"/>
+      <w:r>
+        <w:rPr>
+          <w:rFonts w:ascii="Times New Roman" w:hAnsi="Times New Roman" w:cs="Times New Roman"/>
+          <w:sz w:val="24"/>
+          <w:szCs w:val="24"/>
+        </w:rPr>
+        <w:t>Massman</w:t>
+      </w:r>
+      <w:proofErr w:type="spellEnd"/>
+      <w:r>
+        <w:rPr>
+          <w:rFonts w:ascii="Times New Roman" w:hAnsi="Times New Roman" w:cs="Times New Roman"/>
+          <w:sz w:val="24"/>
+          <w:szCs w:val="24"/>
+        </w:rPr>
+        <w:t xml:space="preserve">, 1998; </w:t>
       </w:r>
       <w:r>
         <w:rPr>
@@ -6690,7 +7044,16 @@
           <w:sz w:val="24"/>
           <w:szCs w:val="24"/>
         </w:rPr>
-        <w:t xml:space="preserve"> is applied to D</w:t>
+        <w:t xml:space="preserve"> is applied to </w:t>
+      </w:r>
+      <w:proofErr w:type="spellStart"/>
+      <w:r>
+        <w:rPr>
+          <w:rFonts w:ascii="Times New Roman" w:hAnsi="Times New Roman" w:cs="Times New Roman"/>
+          <w:sz w:val="24"/>
+          <w:szCs w:val="24"/>
+        </w:rPr>
+        <w:t>D</w:t>
       </w:r>
       <w:r>
         <w:rPr>
@@ -6701,6 +7064,7 @@
         </w:rPr>
         <w:t>air</w:t>
       </w:r>
+      <w:proofErr w:type="spellEnd"/>
       <w:r>
         <w:rPr>
           <w:rFonts w:ascii="Times New Roman" w:hAnsi="Times New Roman" w:cs="Times New Roman"/>
@@ -8891,7 +9255,25 @@
           <w:sz w:val="24"/>
           <w:szCs w:val="24"/>
         </w:rPr>
-        <w:t xml:space="preserve">) and precipitation rate using a Budyko Curve framework, as described by </w:t>
+        <w:t xml:space="preserve">) and precipitation rate using a </w:t>
+      </w:r>
+      <w:proofErr w:type="spellStart"/>
+      <w:r>
+        <w:rPr>
+          <w:rFonts w:ascii="Times New Roman" w:hAnsi="Times New Roman" w:cs="Times New Roman"/>
+          <w:sz w:val="24"/>
+          <w:szCs w:val="24"/>
+        </w:rPr>
+        <w:t>Budyko</w:t>
+      </w:r>
+      <w:proofErr w:type="spellEnd"/>
+      <w:r>
+        <w:rPr>
+          <w:rFonts w:ascii="Times New Roman" w:hAnsi="Times New Roman" w:cs="Times New Roman"/>
+          <w:sz w:val="24"/>
+          <w:szCs w:val="24"/>
+        </w:rPr>
+        <w:t xml:space="preserve"> Curve framework, as described by </w:t>
       </w:r>
       <w:r>
         <w:rPr>
@@ -9292,7 +9674,25 @@
           <w:sz w:val="24"/>
           <w:szCs w:val="24"/>
         </w:rPr>
-        <w:t xml:space="preserve"> is applied to AET, based on the estimated +/- 10 % variability of the relationship (Gentine et al., 2012). </w:t>
+        <w:t xml:space="preserve"> is applied to AET, based on the estimated +/- 10 % variability of the relationship (</w:t>
+      </w:r>
+      <w:proofErr w:type="spellStart"/>
+      <w:r>
+        <w:rPr>
+          <w:rFonts w:ascii="Times New Roman" w:hAnsi="Times New Roman" w:cs="Times New Roman"/>
+          <w:sz w:val="24"/>
+          <w:szCs w:val="24"/>
+        </w:rPr>
+        <w:t>Gentine</w:t>
+      </w:r>
+      <w:proofErr w:type="spellEnd"/>
+      <w:r>
+        <w:rPr>
+          <w:rFonts w:ascii="Times New Roman" w:hAnsi="Times New Roman" w:cs="Times New Roman"/>
+          <w:sz w:val="24"/>
+          <w:szCs w:val="24"/>
+        </w:rPr>
+        <w:t xml:space="preserve"> et al., 2012). </w:t>
       </w:r>
     </w:p>
     <w:p>
@@ -11224,7 +11624,19 @@
             <w:sz w:val="24"/>
             <w:szCs w:val="24"/>
           </w:rPr>
-          <m:t xml:space="preserve"> = 1 / (1.01198 - 0.00012 * Tm</m:t>
+          <m:t xml:space="preserve"> = 1 / (1.01198 - 0.00012 * </m:t>
+        </m:r>
+        <w:proofErr w:type="spellStart"/>
+        <m:r>
+          <m:rPr>
+            <m:nor/>
+          </m:rPr>
+          <w:rPr>
+            <w:rFonts w:ascii="Times New Roman" w:hAnsi="Times New Roman" w:cs="Times New Roman"/>
+            <w:sz w:val="24"/>
+            <w:szCs w:val="24"/>
+          </w:rPr>
+          <m:t>Tm</m:t>
         </m:r>
         <m:r>
           <m:rPr>
@@ -11238,6 +11650,7 @@
           </w:rPr>
           <m:t>PCQ</m:t>
         </m:r>
+        <w:proofErr w:type="spellEnd"/>
         <m:r>
           <m:rPr>
             <m:nor/>
@@ -11385,7 +11798,16 @@
           <w:sz w:val="24"/>
           <w:szCs w:val="24"/>
         </w:rPr>
-        <w:t xml:space="preserve"> to carbonate, Tm</w:t>
+        <w:t xml:space="preserve"> to carbonate, </w:t>
+      </w:r>
+      <w:proofErr w:type="spellStart"/>
+      <w:r>
+        <w:rPr>
+          <w:rFonts w:ascii="Times New Roman" w:hAnsi="Times New Roman" w:cs="Times New Roman"/>
+          <w:sz w:val="24"/>
+          <w:szCs w:val="24"/>
+        </w:rPr>
+        <w:t>Tm</w:t>
       </w:r>
       <w:r>
         <w:rPr>
@@ -11396,6 +11818,7 @@
         </w:rPr>
         <w:t>PCQ</w:t>
       </w:r>
+      <w:proofErr w:type="spellEnd"/>
       <w:r>
         <w:rPr>
           <w:rFonts w:ascii="Times New Roman" w:hAnsi="Times New Roman" w:cs="Times New Roman"/>
@@ -12330,7 +12753,25 @@
           <w:sz w:val="24"/>
           <w:szCs w:val="24"/>
         </w:rPr>
-        <w:t xml:space="preserve"> (discussed in section #.#.#)</w:t>
+        <w:t xml:space="preserve"> (discussed in section #.</w:t>
+      </w:r>
+      <w:proofErr w:type="gramStart"/>
+      <w:r>
+        <w:rPr>
+          <w:rFonts w:ascii="Times New Roman" w:hAnsi="Times New Roman" w:cs="Times New Roman"/>
+          <w:sz w:val="24"/>
+          <w:szCs w:val="24"/>
+        </w:rPr>
+        <w:t>#.#</w:t>
+      </w:r>
+      <w:proofErr w:type="gramEnd"/>
+      <w:r>
+        <w:rPr>
+          <w:rFonts w:ascii="Times New Roman" w:hAnsi="Times New Roman" w:cs="Times New Roman"/>
+          <w:sz w:val="24"/>
+          <w:szCs w:val="24"/>
+        </w:rPr>
+        <w:t>)</w:t>
       </w:r>
       <w:r>
         <w:rPr>
@@ -13354,6 +13795,7 @@
           <w:szCs w:val="24"/>
         </w:rPr>
       </w:pPr>
+      <w:proofErr w:type="spellStart"/>
       <w:r>
         <w:rPr>
           <w:rFonts w:ascii="Times New Roman" w:hAnsi="Times New Roman" w:cs="Times New Roman"/>
@@ -13371,6 +13813,7 @@
         </w:rPr>
         <w:t>w</w:t>
       </w:r>
+      <w:proofErr w:type="spellEnd"/>
       <w:r>
         <w:rPr>
           <w:rFonts w:ascii="Times New Roman" w:hAnsi="Times New Roman" w:cs="Times New Roman"/>
@@ -13394,7 +13837,16 @@
           <w:sz w:val="24"/>
           <w:szCs w:val="24"/>
         </w:rPr>
-        <w:t xml:space="preserve"> * (Tm</w:t>
+        <w:t xml:space="preserve"> * (</w:t>
+      </w:r>
+      <w:proofErr w:type="spellStart"/>
+      <w:r>
+        <w:rPr>
+          <w:rFonts w:ascii="Times New Roman" w:hAnsi="Times New Roman" w:cs="Times New Roman"/>
+          <w:sz w:val="24"/>
+          <w:szCs w:val="24"/>
+        </w:rPr>
+        <w:t>Tm</w:t>
       </w:r>
       <w:r>
         <w:rPr>
@@ -13405,6 +13857,7 @@
         </w:rPr>
         <w:t>PCQ</w:t>
       </w:r>
+      <w:proofErr w:type="spellEnd"/>
       <w:r>
         <w:rPr>
           <w:rFonts w:ascii="Times New Roman" w:hAnsi="Times New Roman" w:cs="Times New Roman"/>
@@ -13505,7 +13958,16 @@
           <w:sz w:val="24"/>
           <w:szCs w:val="24"/>
         </w:rPr>
-        <w:t>and D</w:t>
+        <w:t xml:space="preserve">and </w:t>
+      </w:r>
+      <w:proofErr w:type="spellStart"/>
+      <w:r>
+        <w:rPr>
+          <w:rFonts w:ascii="Times New Roman" w:hAnsi="Times New Roman" w:cs="Times New Roman"/>
+          <w:sz w:val="24"/>
+          <w:szCs w:val="24"/>
+        </w:rPr>
+        <w:t>D</w:t>
       </w:r>
       <w:r>
         <w:rPr>
@@ -13516,13 +13978,23 @@
         </w:rPr>
         <w:t>w</w:t>
       </w:r>
-      <w:r>
-        <w:rPr>
-          <w:rFonts w:ascii="Times New Roman" w:hAnsi="Times New Roman" w:cs="Times New Roman"/>
-          <w:sz w:val="24"/>
-          <w:szCs w:val="24"/>
-        </w:rPr>
-        <w:t xml:space="preserve"> is the effective diffusivity of water in porous media, which is dependent on Tm</w:t>
+      <w:proofErr w:type="spellEnd"/>
+      <w:r>
+        <w:rPr>
+          <w:rFonts w:ascii="Times New Roman" w:hAnsi="Times New Roman" w:cs="Times New Roman"/>
+          <w:sz w:val="24"/>
+          <w:szCs w:val="24"/>
+        </w:rPr>
+        <w:t xml:space="preserve"> is the effective diffusivity of water in porous media, which is dependent on </w:t>
+      </w:r>
+      <w:proofErr w:type="spellStart"/>
+      <w:r>
+        <w:rPr>
+          <w:rFonts w:ascii="Times New Roman" w:hAnsi="Times New Roman" w:cs="Times New Roman"/>
+          <w:sz w:val="24"/>
+          <w:szCs w:val="24"/>
+        </w:rPr>
+        <w:t>Tm</w:t>
       </w:r>
       <w:r>
         <w:rPr>
@@ -13533,6 +14005,7 @@
         </w:rPr>
         <w:t>PCQ</w:t>
       </w:r>
+      <w:proofErr w:type="spellEnd"/>
       <w:r>
         <w:rPr>
           <w:rFonts w:ascii="Times New Roman" w:hAnsi="Times New Roman" w:cs="Times New Roman"/>
@@ -13832,7 +14305,16 @@
           <w:sz w:val="24"/>
           <w:szCs w:val="24"/>
         </w:rPr>
-        <w:t>where n is a diffusion factor associated with the amount of turbulence over the saturated soil column (0.8), and D</w:t>
+        <w:t xml:space="preserve">where n is a diffusion factor associated with the amount of turbulence over the saturated soil column (0.8), and </w:t>
+      </w:r>
+      <w:proofErr w:type="spellStart"/>
+      <w:r>
+        <w:rPr>
+          <w:rFonts w:ascii="Times New Roman" w:hAnsi="Times New Roman" w:cs="Times New Roman"/>
+          <w:sz w:val="24"/>
+          <w:szCs w:val="24"/>
+        </w:rPr>
+        <w:t>D</w:t>
       </w:r>
       <w:r>
         <w:rPr>
@@ -13843,6 +14325,7 @@
         </w:rPr>
         <w:t>ratio</w:t>
       </w:r>
+      <w:proofErr w:type="spellEnd"/>
       <w:r>
         <w:rPr>
           <w:rFonts w:ascii="Times New Roman" w:hAnsi="Times New Roman" w:cs="Times New Roman"/>
@@ -14984,17 +15467,27 @@
           <w:sz w:val="24"/>
           <w:szCs w:val="24"/>
         </w:rPr>
-        <w:t>where Tm</w:t>
-      </w:r>
+        <w:t xml:space="preserve">where </w:t>
+      </w:r>
+      <w:proofErr w:type="spellStart"/>
       <w:r>
         <w:rPr>
           <w:rFonts w:ascii="Times New Roman" w:eastAsia="Times New Roman" w:hAnsi="Times New Roman" w:cs="Times New Roman"/>
           <w:sz w:val="24"/>
           <w:szCs w:val="24"/>
+        </w:rPr>
+        <w:t>Tm</w:t>
+      </w:r>
+      <w:r>
+        <w:rPr>
+          <w:rFonts w:ascii="Times New Roman" w:eastAsia="Times New Roman" w:hAnsi="Times New Roman" w:cs="Times New Roman"/>
+          <w:sz w:val="24"/>
+          <w:szCs w:val="24"/>
           <w:vertAlign w:val="subscript"/>
         </w:rPr>
         <w:t>PCQ</w:t>
       </w:r>
+      <w:proofErr w:type="spellEnd"/>
       <w:r>
         <w:rPr>
           <w:rFonts w:ascii="Times New Roman" w:eastAsia="Times New Roman" w:hAnsi="Times New Roman" w:cs="Times New Roman"/>
@@ -16081,6 +16574,7 @@
         </w:rPr>
         <w:t xml:space="preserve">, </w:t>
       </w:r>
+      <w:proofErr w:type="spellStart"/>
       <w:r>
         <w:rPr>
           <w:rFonts w:ascii="Times New Roman" w:eastAsia="Times New Roman" w:hAnsi="Times New Roman" w:cs="Times New Roman"/>
@@ -16100,6 +16594,7 @@
         </w:rPr>
         <w:t>i</w:t>
       </w:r>
+      <w:proofErr w:type="spellEnd"/>
       <w:r>
         <w:rPr>
           <w:rFonts w:ascii="Times New Roman" w:eastAsia="Times New Roman" w:hAnsi="Times New Roman" w:cs="Times New Roman"/>
@@ -16201,7 +16696,16 @@
           <w:sz w:val="24"/>
           <w:szCs w:val="24"/>
         </w:rPr>
-        <w:t xml:space="preserve"> = f</w:t>
+        <w:t xml:space="preserve"> = </w:t>
+      </w:r>
+      <w:proofErr w:type="spellStart"/>
+      <w:r>
+        <w:rPr>
+          <w:rFonts w:ascii="Times New Roman" w:hAnsi="Times New Roman" w:cs="Times New Roman"/>
+          <w:sz w:val="24"/>
+          <w:szCs w:val="24"/>
+        </w:rPr>
+        <w:t>f</w:t>
       </w:r>
       <w:r>
         <w:rPr>
@@ -16212,6 +16716,7 @@
         </w:rPr>
         <w:t>evap</w:t>
       </w:r>
+      <w:proofErr w:type="spellEnd"/>
       <w:r>
         <w:rPr>
           <w:rFonts w:ascii="Times New Roman" w:hAnsi="Times New Roman" w:cs="Times New Roman"/>
@@ -16261,16 +16766,9 @@
           <w:szCs w:val="24"/>
           <w:vertAlign w:val="subscript"/>
         </w:rPr>
-        <w:t>soil water evap</w:t>
-      </w:r>
-      <w:r>
-        <w:rPr>
-          <w:rFonts w:ascii="Times New Roman" w:hAnsi="Times New Roman" w:cs="Times New Roman"/>
-          <w:sz w:val="24"/>
-          <w:szCs w:val="24"/>
-        </w:rPr>
-        <w:t xml:space="preserve"> + (1 - f</w:t>
-      </w:r>
+        <w:t xml:space="preserve">soil water </w:t>
+      </w:r>
+      <w:proofErr w:type="spellStart"/>
       <w:r>
         <w:rPr>
           <w:rFonts w:ascii="Times New Roman" w:hAnsi="Times New Roman" w:cs="Times New Roman"/>
@@ -16280,6 +16778,34 @@
         </w:rPr>
         <w:t>evap</w:t>
       </w:r>
+      <w:proofErr w:type="spellEnd"/>
+      <w:r>
+        <w:rPr>
+          <w:rFonts w:ascii="Times New Roman" w:hAnsi="Times New Roman" w:cs="Times New Roman"/>
+          <w:sz w:val="24"/>
+          <w:szCs w:val="24"/>
+        </w:rPr>
+        <w:t xml:space="preserve"> + (1 - </w:t>
+      </w:r>
+      <w:proofErr w:type="spellStart"/>
+      <w:r>
+        <w:rPr>
+          <w:rFonts w:ascii="Times New Roman" w:hAnsi="Times New Roman" w:cs="Times New Roman"/>
+          <w:sz w:val="24"/>
+          <w:szCs w:val="24"/>
+        </w:rPr>
+        <w:t>f</w:t>
+      </w:r>
+      <w:r>
+        <w:rPr>
+          <w:rFonts w:ascii="Times New Roman" w:hAnsi="Times New Roman" w:cs="Times New Roman"/>
+          <w:sz w:val="24"/>
+          <w:szCs w:val="24"/>
+          <w:vertAlign w:val="subscript"/>
+        </w:rPr>
+        <w:t>evap</w:t>
+      </w:r>
+      <w:proofErr w:type="spellEnd"/>
       <w:r>
         <w:rPr>
           <w:rFonts w:ascii="Times New Roman" w:hAnsi="Times New Roman" w:cs="Times New Roman"/>
@@ -16720,7 +17246,16 @@
           <w:sz w:val="24"/>
           <w:szCs w:val="24"/>
         </w:rPr>
-        <w:t>where Tm</w:t>
+        <w:t xml:space="preserve">where </w:t>
+      </w:r>
+      <w:proofErr w:type="spellStart"/>
+      <w:r>
+        <w:rPr>
+          <w:rFonts w:ascii="Times New Roman" w:hAnsi="Times New Roman" w:cs="Times New Roman"/>
+          <w:sz w:val="24"/>
+          <w:szCs w:val="24"/>
+        </w:rPr>
+        <w:t>Tm</w:t>
       </w:r>
       <w:r>
         <w:rPr>
@@ -16731,6 +17266,7 @@
         </w:rPr>
         <w:t>PCQ</w:t>
       </w:r>
+      <w:proofErr w:type="spellEnd"/>
       <w:r>
         <w:rPr>
           <w:rFonts w:ascii="Times New Roman" w:hAnsi="Times New Roman" w:cs="Times New Roman"/>
@@ -16878,7 +17414,25 @@
           <w:sz w:val="24"/>
           <w:szCs w:val="24"/>
         </w:rPr>
-        <w:t xml:space="preserve"> the WorldClim global climate model (citation)</w:t>
+        <w:t xml:space="preserve"> the </w:t>
+      </w:r>
+      <w:proofErr w:type="spellStart"/>
+      <w:r>
+        <w:rPr>
+          <w:rFonts w:ascii="Times New Roman" w:hAnsi="Times New Roman" w:cs="Times New Roman"/>
+          <w:sz w:val="24"/>
+          <w:szCs w:val="24"/>
+        </w:rPr>
+        <w:t>WorldClim</w:t>
+      </w:r>
+      <w:proofErr w:type="spellEnd"/>
+      <w:r>
+        <w:rPr>
+          <w:rFonts w:ascii="Times New Roman" w:hAnsi="Times New Roman" w:cs="Times New Roman"/>
+          <w:sz w:val="24"/>
+          <w:szCs w:val="24"/>
+        </w:rPr>
+        <w:t xml:space="preserve"> global climate model (citation)</w:t>
       </w:r>
       <w:r>
         <w:rPr>
@@ -17192,6 +17746,7 @@
         </w:rPr>
         <w:t xml:space="preserve">: </w:t>
       </w:r>
+      <w:proofErr w:type="spellStart"/>
       <w:r>
         <w:rPr>
           <w:rFonts w:ascii="Times New Roman" w:hAnsi="Times New Roman" w:cs="Times New Roman"/>
@@ -17209,13 +17764,23 @@
         </w:rPr>
         <w:t>a</w:t>
       </w:r>
-      <w:r>
-        <w:rPr>
-          <w:rFonts w:ascii="Times New Roman" w:hAnsi="Times New Roman" w:cs="Times New Roman"/>
-          <w:sz w:val="24"/>
-          <w:szCs w:val="24"/>
-        </w:rPr>
-        <w:t>: 10°C, Tm</w:t>
+      <w:proofErr w:type="spellEnd"/>
+      <w:r>
+        <w:rPr>
+          <w:rFonts w:ascii="Times New Roman" w:hAnsi="Times New Roman" w:cs="Times New Roman"/>
+          <w:sz w:val="24"/>
+          <w:szCs w:val="24"/>
+        </w:rPr>
+        <w:t xml:space="preserve">: 10°C, </w:t>
+      </w:r>
+      <w:proofErr w:type="spellStart"/>
+      <w:r>
+        <w:rPr>
+          <w:rFonts w:ascii="Times New Roman" w:hAnsi="Times New Roman" w:cs="Times New Roman"/>
+          <w:sz w:val="24"/>
+          <w:szCs w:val="24"/>
+        </w:rPr>
+        <w:t>Tm</w:t>
       </w:r>
       <w:r>
         <w:rPr>
@@ -17226,13 +17791,23 @@
         </w:rPr>
         <w:t>PCQ</w:t>
       </w:r>
-      <w:r>
-        <w:rPr>
-          <w:rFonts w:ascii="Times New Roman" w:hAnsi="Times New Roman" w:cs="Times New Roman"/>
-          <w:sz w:val="24"/>
-          <w:szCs w:val="24"/>
-        </w:rPr>
-        <w:t xml:space="preserve"> - Tm</w:t>
+      <w:proofErr w:type="spellEnd"/>
+      <w:r>
+        <w:rPr>
+          <w:rFonts w:ascii="Times New Roman" w:hAnsi="Times New Roman" w:cs="Times New Roman"/>
+          <w:sz w:val="24"/>
+          <w:szCs w:val="24"/>
+        </w:rPr>
+        <w:t xml:space="preserve"> - </w:t>
+      </w:r>
+      <w:proofErr w:type="spellStart"/>
+      <w:r>
+        <w:rPr>
+          <w:rFonts w:ascii="Times New Roman" w:hAnsi="Times New Roman" w:cs="Times New Roman"/>
+          <w:sz w:val="24"/>
+          <w:szCs w:val="24"/>
+        </w:rPr>
+        <w:t>Tm</w:t>
       </w:r>
       <w:r>
         <w:rPr>
@@ -17243,6 +17818,7 @@
         </w:rPr>
         <w:t>a</w:t>
       </w:r>
+      <w:proofErr w:type="spellEnd"/>
       <w:r>
         <w:rPr>
           <w:rFonts w:ascii="Times New Roman" w:hAnsi="Times New Roman" w:cs="Times New Roman"/>
@@ -17282,7 +17858,16 @@
           <w:sz w:val="24"/>
           <w:szCs w:val="24"/>
         </w:rPr>
-        <w:t>: 400mm, Pf</w:t>
+        <w:t xml:space="preserve">: 400mm, </w:t>
+      </w:r>
+      <w:proofErr w:type="spellStart"/>
+      <w:r>
+        <w:rPr>
+          <w:rFonts w:ascii="Times New Roman" w:hAnsi="Times New Roman" w:cs="Times New Roman"/>
+          <w:sz w:val="24"/>
+          <w:szCs w:val="24"/>
+        </w:rPr>
+        <w:t>Pf</w:t>
       </w:r>
       <w:r>
         <w:rPr>
@@ -17293,6 +17878,7 @@
         </w:rPr>
         <w:t>PCQ</w:t>
       </w:r>
+      <w:proofErr w:type="spellEnd"/>
       <w:r>
         <w:rPr>
           <w:rFonts w:ascii="Times New Roman" w:hAnsi="Times New Roman" w:cs="Times New Roman"/>
@@ -18420,7 +19006,16 @@
           <w:sz w:val="24"/>
           <w:szCs w:val="24"/>
         </w:rPr>
-        <w:t xml:space="preserve"> no bias towards higher P</w:t>
+        <w:t xml:space="preserve"> no bias towards higher </w:t>
+      </w:r>
+      <w:proofErr w:type="spellStart"/>
+      <w:r>
+        <w:rPr>
+          <w:rFonts w:ascii="Times New Roman" w:hAnsi="Times New Roman" w:cs="Times New Roman"/>
+          <w:sz w:val="24"/>
+          <w:szCs w:val="24"/>
+        </w:rPr>
+        <w:t>P</w:t>
       </w:r>
       <w:r>
         <w:rPr>
@@ -18431,6 +19026,7 @@
         </w:rPr>
         <w:t>a</w:t>
       </w:r>
+      <w:proofErr w:type="spellEnd"/>
       <w:r>
         <w:rPr>
           <w:rFonts w:ascii="Times New Roman" w:hAnsi="Times New Roman" w:cs="Times New Roman"/>
@@ -18502,7 +19098,25 @@
           <w:szCs w:val="24"/>
         </w:rPr>
         <w:lastRenderedPageBreak/>
-        <w:t xml:space="preserve">formation. This would lead to overestimation of pCO2, via the equation put forward in Cerling (1999). </w:t>
+        <w:t xml:space="preserve">formation. This would lead to overestimation of pCO2, via the equation put forward in </w:t>
+      </w:r>
+      <w:proofErr w:type="spellStart"/>
+      <w:r>
+        <w:rPr>
+          <w:rFonts w:ascii="Times New Roman" w:hAnsi="Times New Roman" w:cs="Times New Roman"/>
+          <w:sz w:val="24"/>
+          <w:szCs w:val="24"/>
+        </w:rPr>
+        <w:t>Cerling</w:t>
+      </w:r>
+      <w:proofErr w:type="spellEnd"/>
+      <w:r>
+        <w:rPr>
+          <w:rFonts w:ascii="Times New Roman" w:hAnsi="Times New Roman" w:cs="Times New Roman"/>
+          <w:sz w:val="24"/>
+          <w:szCs w:val="24"/>
+        </w:rPr>
+        <w:t xml:space="preserve"> (1999). </w:t>
       </w:r>
     </w:p>
     <w:p>
@@ -19124,8 +19738,18 @@
           <w:szCs w:val="24"/>
         </w:rPr>
         <w:tab/>
-        <w:t>Seasonal precipitation patterns likely drive carbonate formation in most envrs</w:t>
-      </w:r>
+        <w:t xml:space="preserve">Seasonal precipitation patterns likely drive carbonate formation in most </w:t>
+      </w:r>
+      <w:proofErr w:type="spellStart"/>
+      <w:r>
+        <w:rPr>
+          <w:rFonts w:ascii="Times New Roman" w:hAnsi="Times New Roman" w:cs="Times New Roman"/>
+          <w:sz w:val="24"/>
+          <w:szCs w:val="24"/>
+        </w:rPr>
+        <w:t>envrs</w:t>
+      </w:r>
+      <w:proofErr w:type="spellEnd"/>
     </w:p>
     <w:p>
       <w:pPr>
@@ -19169,7 +19793,25 @@
           <w:sz w:val="24"/>
           <w:szCs w:val="24"/>
         </w:rPr>
-        <w:t>What if we attempt to use data only from MAP &gt; 400 mm that still have carbonate in the modern envr? There may not be many of them, but maybe would be a better analog, even if they don’t have clumped isotope temps.</w:t>
+        <w:t xml:space="preserve">What if we attempt to use data only from MAP &gt; 400 mm that still have carbonate in the modern </w:t>
+      </w:r>
+      <w:proofErr w:type="spellStart"/>
+      <w:r>
+        <w:rPr>
+          <w:rFonts w:ascii="Times New Roman" w:hAnsi="Times New Roman" w:cs="Times New Roman"/>
+          <w:sz w:val="24"/>
+          <w:szCs w:val="24"/>
+        </w:rPr>
+        <w:t>envr</w:t>
+      </w:r>
+      <w:proofErr w:type="spellEnd"/>
+      <w:r>
+        <w:rPr>
+          <w:rFonts w:ascii="Times New Roman" w:hAnsi="Times New Roman" w:cs="Times New Roman"/>
+          <w:sz w:val="24"/>
+          <w:szCs w:val="24"/>
+        </w:rPr>
+        <w:t>? There may not be many of them, but maybe would be a better analog, even if they don’t have clumped isotope temps.</w:t>
       </w:r>
       <w:commentRangeEnd w:id="2"/>
       <w:r>
@@ -19264,7 +19906,25 @@
           <w:sz w:val="24"/>
           <w:szCs w:val="24"/>
         </w:rPr>
-        <w:t xml:space="preserve"> with the target paleoapplication being</w:t>
+        <w:t xml:space="preserve"> with the target </w:t>
+      </w:r>
+      <w:proofErr w:type="spellStart"/>
+      <w:r>
+        <w:rPr>
+          <w:rFonts w:ascii="Times New Roman" w:hAnsi="Times New Roman" w:cs="Times New Roman"/>
+          <w:sz w:val="24"/>
+          <w:szCs w:val="24"/>
+        </w:rPr>
+        <w:t>paleoapplication</w:t>
+      </w:r>
+      <w:proofErr w:type="spellEnd"/>
+      <w:r>
+        <w:rPr>
+          <w:rFonts w:ascii="Times New Roman" w:hAnsi="Times New Roman" w:cs="Times New Roman"/>
+          <w:sz w:val="24"/>
+          <w:szCs w:val="24"/>
+        </w:rPr>
+        <w:t xml:space="preserve"> being</w:t>
       </w:r>
       <w:r>
         <w:rPr>
@@ -22404,7 +23064,7 @@
 </file>
 
 <file path=customXml/itemProps1.xml><?xml version="1.0" encoding="utf-8"?>
-<ds:datastoreItem xmlns:ds="http://schemas.openxmlformats.org/officeDocument/2006/customXml" ds:itemID="{D53E643E-EEBA-4D80-B363-F87046221D6D}">
+<ds:datastoreItem xmlns:ds="http://schemas.openxmlformats.org/officeDocument/2006/customXml" ds:itemID="{E18277FA-D86C-481A-91B3-B98EC87DD520}">
   <ds:schemaRefs>
     <ds:schemaRef ds:uri="http://schemas.openxmlformats.org/officeDocument/2006/bibliography"/>
   </ds:schemaRefs>
